--- a/Static_Graph/Theme.docx
+++ b/Static_Graph/Theme.docx
@@ -5,12 +5,7 @@
     <w:p>
       <w:pPr>
         <w:spacing w:after="0" w:line="240" w:lineRule="auto"/>
-        <w:rPr>
-          <w:rFonts w:ascii="Times New Roman" w:eastAsia="Times New Roman" w:hAnsi="Times New Roman" w:cs="Times New Roman"/>
-          <w:lang w:eastAsia="uk-UA"/>
-        </w:rPr>
-      </w:pPr>
-      <w:r>
+        <w:jc w:val="center"/>
         <w:rPr>
           <w:rFonts w:ascii="Arial" w:eastAsia="Times New Roman" w:hAnsi="Arial" w:cs="Arial"/>
           <w:b/>
@@ -18,56 +13,7 @@
           <w:color w:val="000000"/>
           <w:lang w:eastAsia="uk-UA"/>
         </w:rPr>
-        <w:t>Представлення графів як структур даних етапу компіляції та алгоритми на них</w:t>
-      </w:r>
-    </w:p>
-    <w:p>
-      <w:pPr>
-        <w:numPr>
-          <w:ilvl w:val="0"/>
-          <w:numId w:val="1"/>
-        </w:numPr>
-        <w:spacing w:after="0" w:line="240" w:lineRule="auto"/>
-        <w:textAlignment w:val="baseline"/>
-        <w:rPr>
-          <w:rFonts w:ascii="Arial" w:eastAsia="Times New Roman" w:hAnsi="Arial" w:cs="Arial"/>
-          <w:color w:val="000000"/>
-          <w:lang w:eastAsia="uk-UA"/>
-        </w:rPr>
-      </w:pPr>
-      <w:r>
-        <w:rPr>
-          <w:rFonts w:ascii="Arial" w:eastAsia="Times New Roman" w:hAnsi="Arial" w:cs="Arial"/>
-          <w:color w:val="000000"/>
-          <w:lang w:eastAsia="uk-UA"/>
-        </w:rPr>
-        <w:t>Порівняння та аналіз двох підходів до типів графів етапу компіляції:</w:t>
-      </w:r>
-    </w:p>
-    <w:p>
-      <w:pPr>
-        <w:numPr>
-          <w:ilvl w:val="1"/>
-          <w:numId w:val="2"/>
-        </w:numPr>
-        <w:spacing w:after="0" w:line="240" w:lineRule="auto"/>
-        <w:ind w:left="1440" w:hanging="360"/>
-        <w:textAlignment w:val="baseline"/>
-        <w:rPr>
-          <w:rFonts w:ascii="Arial" w:eastAsia="Times New Roman" w:hAnsi="Arial" w:cs="Arial"/>
-          <w:color w:val="000000"/>
-          <w:lang w:eastAsia="uk-UA"/>
-        </w:rPr>
-      </w:pPr>
-      <w:r>
-        <w:rPr>
-          <w:rFonts w:ascii="Arial" w:eastAsia="Times New Roman" w:hAnsi="Arial" w:cs="Arial"/>
-          <w:color w:val="000000"/>
-          <w:lang w:eastAsia="uk-UA"/>
-        </w:rPr>
-        <w:t xml:space="preserve">Базований на </w:t>
-      </w:r>
-      <w:proofErr w:type="spellStart"/>
+      </w:pPr>
       <w:r>
         <w:rPr>
           <w:rFonts w:ascii="Arial" w:eastAsia="Times New Roman" w:hAnsi="Arial" w:cs="Arial"/>
@@ -76,33 +22,9 @@
           <w:color w:val="000000"/>
           <w:lang w:eastAsia="uk-UA"/>
         </w:rPr>
-        <w:t>constexpr</w:t>
-      </w:r>
-      <w:proofErr w:type="spellEnd"/>
-    </w:p>
-    <w:p>
-      <w:pPr>
-        <w:numPr>
-          <w:ilvl w:val="1"/>
-          <w:numId w:val="2"/>
-        </w:numPr>
-        <w:spacing w:after="0" w:line="240" w:lineRule="auto"/>
-        <w:ind w:left="1440" w:hanging="360"/>
-        <w:textAlignment w:val="baseline"/>
-        <w:rPr>
-          <w:rFonts w:ascii="Arial" w:eastAsia="Times New Roman" w:hAnsi="Arial" w:cs="Arial"/>
-          <w:color w:val="000000"/>
-          <w:lang w:eastAsia="uk-UA"/>
-        </w:rPr>
-      </w:pPr>
-      <w:r>
-        <w:rPr>
-          <w:rFonts w:ascii="Arial" w:eastAsia="Times New Roman" w:hAnsi="Arial" w:cs="Arial"/>
-          <w:color w:val="000000"/>
-          <w:lang w:eastAsia="uk-UA"/>
-        </w:rPr>
-        <w:t xml:space="preserve">Базований на </w:t>
-      </w:r>
+        <w:t xml:space="preserve">Створення й аналіз різновидів статичних діаграм </w:t>
+      </w:r>
+      <w:proofErr w:type="spellStart"/>
       <w:r>
         <w:rPr>
           <w:rFonts w:ascii="Arial" w:eastAsia="Times New Roman" w:hAnsi="Arial" w:cs="Arial"/>
@@ -111,30 +33,69 @@
           <w:color w:val="000000"/>
           <w:lang w:eastAsia="uk-UA"/>
         </w:rPr>
-        <w:t>шаблонах</w:t>
-      </w:r>
-    </w:p>
-    <w:p>
-      <w:pPr>
-        <w:numPr>
-          <w:ilvl w:val="0"/>
-          <w:numId w:val="2"/>
-        </w:numPr>
-        <w:spacing w:after="0" w:line="240" w:lineRule="auto"/>
-        <w:textAlignment w:val="baseline"/>
-        <w:rPr>
-          <w:rFonts w:ascii="Arial" w:eastAsia="Times New Roman" w:hAnsi="Arial" w:cs="Arial"/>
-          <w:color w:val="000000"/>
-          <w:lang w:eastAsia="uk-UA"/>
-        </w:rPr>
-      </w:pPr>
-      <w:r>
-        <w:rPr>
-          <w:rFonts w:ascii="Arial" w:eastAsia="Times New Roman" w:hAnsi="Arial" w:cs="Arial"/>
-          <w:color w:val="000000"/>
-          <w:lang w:eastAsia="uk-UA"/>
-        </w:rPr>
-        <w:t>Реалізація статичних алгоритмів на цих типах графів</w:t>
+        <w:t>залежностей</w:t>
+      </w:r>
+      <w:proofErr w:type="spellEnd"/>
+      <w:r>
+        <w:rPr>
+          <w:rFonts w:ascii="Arial" w:eastAsia="Times New Roman" w:hAnsi="Arial" w:cs="Arial"/>
+          <w:b/>
+          <w:bCs/>
+          <w:color w:val="000000"/>
+          <w:lang w:eastAsia="uk-UA"/>
+        </w:rPr>
+        <w:t xml:space="preserve"> класів </w:t>
+      </w:r>
+    </w:p>
+    <w:p>
+      <w:pPr>
+        <w:spacing w:after="0" w:line="360" w:lineRule="auto"/>
+        <w:jc w:val="center"/>
+        <w:rPr>
+          <w:rFonts w:ascii="Arial" w:eastAsia="Times New Roman" w:hAnsi="Arial" w:cs="Arial"/>
+          <w:b/>
+          <w:bCs/>
+          <w:color w:val="000000"/>
+          <w:lang w:eastAsia="uk-UA"/>
+        </w:rPr>
+      </w:pPr>
+      <w:r>
+        <w:rPr>
+          <w:rFonts w:ascii="Arial" w:eastAsia="Times New Roman" w:hAnsi="Arial" w:cs="Arial"/>
+          <w:b/>
+          <w:bCs/>
+          <w:color w:val="000000"/>
+          <w:lang w:eastAsia="uk-UA"/>
+        </w:rPr>
+        <w:t xml:space="preserve">в програмних </w:t>
+      </w:r>
+      <w:proofErr w:type="spellStart"/>
+      <w:r>
+        <w:rPr>
+          <w:rFonts w:ascii="Arial" w:eastAsia="Times New Roman" w:hAnsi="Arial" w:cs="Arial"/>
+          <w:b/>
+          <w:bCs/>
+          <w:color w:val="000000"/>
+          <w:lang w:eastAsia="uk-UA"/>
+        </w:rPr>
+        <w:t>проєктах</w:t>
+      </w:r>
+      <w:proofErr w:type="spellEnd"/>
+    </w:p>
+    <w:p>
+      <w:pPr>
+        <w:spacing w:line="240" w:lineRule="auto"/>
+        <w:rPr>
+          <w:rFonts w:ascii="Arial" w:hAnsi="Arial" w:cs="Arial"/>
+          <w:lang w:eastAsia="uk-UA"/>
+        </w:rPr>
+      </w:pPr>
+      <w:r>
+        <w:rPr>
+          <w:rFonts w:ascii="Arial" w:hAnsi="Arial" w:cs="Arial"/>
+          <w:lang w:eastAsia="uk-UA"/>
+        </w:rPr>
+        <w:t xml:space="preserve">Постановка задачі: </w:t>
       </w:r>
     </w:p>
     <w:p>
@@ -142,23 +103,187 @@
         <w:pStyle w:val="a4"/>
         <w:numPr>
           <w:ilvl w:val="0"/>
-          <w:numId w:val="6"/>
+          <w:numId w:val="8"/>
         </w:numPr>
-        <w:spacing w:after="0" w:line="240" w:lineRule="auto"/>
-        <w:textAlignment w:val="baseline"/>
-        <w:rPr>
-          <w:rFonts w:ascii="Arial" w:eastAsia="Times New Roman" w:hAnsi="Arial" w:cs="Arial"/>
-          <w:color w:val="000000"/>
-          <w:lang w:eastAsia="uk-UA"/>
-        </w:rPr>
-      </w:pPr>
-      <w:r>
-        <w:rPr>
-          <w:rFonts w:ascii="Arial" w:eastAsia="Times New Roman" w:hAnsi="Arial" w:cs="Arial"/>
-          <w:color w:val="000000"/>
-          <w:lang w:eastAsia="uk-UA"/>
-        </w:rPr>
-        <w:t>DFS</w:t>
+        <w:spacing w:line="240" w:lineRule="auto"/>
+        <w:rPr>
+          <w:rFonts w:ascii="Arial" w:hAnsi="Arial" w:cs="Arial"/>
+          <w:lang w:eastAsia="uk-UA"/>
+        </w:rPr>
+      </w:pPr>
+      <w:r>
+        <w:rPr>
+          <w:rFonts w:ascii="Arial" w:hAnsi="Arial" w:cs="Arial"/>
+          <w:lang w:eastAsia="uk-UA"/>
+        </w:rPr>
+        <w:t xml:space="preserve">Запропонувати </w:t>
+      </w:r>
+      <w:r>
+        <w:rPr>
+          <w:rFonts w:ascii="Arial" w:hAnsi="Arial" w:cs="Arial"/>
+          <w:lang w:eastAsia="uk-UA"/>
+        </w:rPr>
+        <w:t>статичні</w:t>
+      </w:r>
+      <w:r>
+        <w:rPr>
+          <w:rFonts w:ascii="Arial" w:hAnsi="Arial" w:cs="Arial"/>
+          <w:lang w:eastAsia="uk-UA"/>
+        </w:rPr>
+        <w:t xml:space="preserve"> р</w:t>
+      </w:r>
+      <w:r>
+        <w:rPr>
+          <w:rFonts w:ascii="Arial" w:hAnsi="Arial" w:cs="Arial"/>
+          <w:lang w:eastAsia="uk-UA"/>
+        </w:rPr>
+        <w:t>еаліза</w:t>
+      </w:r>
+      <w:r>
+        <w:rPr>
+          <w:rFonts w:ascii="Arial" w:hAnsi="Arial" w:cs="Arial"/>
+          <w:lang w:eastAsia="uk-UA"/>
+        </w:rPr>
+        <w:t>ції</w:t>
+      </w:r>
+      <w:r>
+        <w:rPr>
+          <w:rFonts w:ascii="Arial" w:hAnsi="Arial" w:cs="Arial"/>
+          <w:lang w:eastAsia="uk-UA"/>
+        </w:rPr>
+        <w:t xml:space="preserve"> мовою С++ наступн</w:t>
+      </w:r>
+      <w:r>
+        <w:rPr>
+          <w:rFonts w:ascii="Arial" w:hAnsi="Arial" w:cs="Arial"/>
+          <w:lang w:eastAsia="uk-UA"/>
+        </w:rPr>
+        <w:t>их</w:t>
+      </w:r>
+      <w:r>
+        <w:rPr>
+          <w:rFonts w:ascii="Arial" w:hAnsi="Arial" w:cs="Arial"/>
+          <w:lang w:eastAsia="uk-UA"/>
+        </w:rPr>
+        <w:t xml:space="preserve"> структур даних:</w:t>
+      </w:r>
+    </w:p>
+    <w:p>
+      <w:pPr>
+        <w:pStyle w:val="a4"/>
+        <w:numPr>
+          <w:ilvl w:val="1"/>
+          <w:numId w:val="8"/>
+        </w:numPr>
+        <w:rPr>
+          <w:rFonts w:ascii="Arial" w:hAnsi="Arial" w:cs="Arial"/>
+          <w:lang w:eastAsia="uk-UA"/>
+        </w:rPr>
+      </w:pPr>
+      <w:proofErr w:type="spellStart"/>
+      <w:r>
+        <w:rPr>
+          <w:rFonts w:ascii="Arial" w:hAnsi="Arial" w:cs="Arial"/>
+          <w:lang w:eastAsia="uk-UA"/>
+        </w:rPr>
+        <w:t>О</w:t>
+      </w:r>
+      <w:r>
+        <w:rPr>
+          <w:rFonts w:ascii="Arial" w:hAnsi="Arial" w:cs="Arial"/>
+          <w:lang w:eastAsia="uk-UA"/>
+        </w:rPr>
+        <w:t>р</w:t>
+      </w:r>
+      <w:r>
+        <w:rPr>
+          <w:rFonts w:ascii="Arial" w:hAnsi="Arial" w:cs="Arial"/>
+          <w:lang w:eastAsia="uk-UA"/>
+        </w:rPr>
+        <w:t>гр</w:t>
+      </w:r>
+      <w:r>
+        <w:rPr>
+          <w:rFonts w:ascii="Arial" w:hAnsi="Arial" w:cs="Arial"/>
+          <w:lang w:eastAsia="uk-UA"/>
+        </w:rPr>
+        <w:t>аф</w:t>
+      </w:r>
+      <w:proofErr w:type="spellEnd"/>
+      <w:r>
+        <w:rPr>
+          <w:rFonts w:ascii="Arial" w:hAnsi="Arial" w:cs="Arial"/>
+          <w:lang w:eastAsia="uk-UA"/>
+        </w:rPr>
+        <w:t xml:space="preserve">, базований на </w:t>
+      </w:r>
+      <w:proofErr w:type="spellStart"/>
+      <w:r>
+        <w:rPr>
+          <w:rFonts w:ascii="Arial" w:hAnsi="Arial" w:cs="Arial"/>
+          <w:lang w:val="en-US" w:eastAsia="uk-UA"/>
+        </w:rPr>
+        <w:t>constexpr</w:t>
+      </w:r>
+      <w:proofErr w:type="spellEnd"/>
+      <w:r>
+        <w:rPr>
+          <w:rFonts w:ascii="Arial" w:hAnsi="Arial" w:cs="Arial"/>
+          <w:lang w:eastAsia="uk-UA"/>
+        </w:rPr>
+        <w:t>-подібних засобах мови,</w:t>
+      </w:r>
+    </w:p>
+    <w:p>
+      <w:pPr>
+        <w:pStyle w:val="a4"/>
+        <w:numPr>
+          <w:ilvl w:val="1"/>
+          <w:numId w:val="8"/>
+        </w:numPr>
+        <w:rPr>
+          <w:rFonts w:ascii="Arial" w:hAnsi="Arial" w:cs="Arial"/>
+          <w:lang w:eastAsia="uk-UA"/>
+        </w:rPr>
+      </w:pPr>
+      <w:proofErr w:type="spellStart"/>
+      <w:r>
+        <w:rPr>
+          <w:rFonts w:ascii="Arial" w:hAnsi="Arial" w:cs="Arial"/>
+          <w:lang w:eastAsia="uk-UA"/>
+        </w:rPr>
+        <w:t>Орг</w:t>
+      </w:r>
+      <w:r>
+        <w:rPr>
+          <w:rFonts w:ascii="Arial" w:hAnsi="Arial" w:cs="Arial"/>
+          <w:lang w:eastAsia="uk-UA"/>
+        </w:rPr>
+        <w:t>раф</w:t>
+      </w:r>
+      <w:proofErr w:type="spellEnd"/>
+      <w:r>
+        <w:rPr>
+          <w:rFonts w:ascii="Arial" w:hAnsi="Arial" w:cs="Arial"/>
+          <w:lang w:eastAsia="uk-UA"/>
+        </w:rPr>
+        <w:t xml:space="preserve">, базований на засобах </w:t>
+      </w:r>
+      <w:proofErr w:type="spellStart"/>
+      <w:r>
+        <w:rPr>
+          <w:rFonts w:ascii="Arial" w:hAnsi="Arial" w:cs="Arial"/>
+          <w:lang w:eastAsia="uk-UA"/>
+        </w:rPr>
+        <w:t>метапрограмуванння</w:t>
+      </w:r>
+      <w:proofErr w:type="spellEnd"/>
+      <w:r>
+        <w:rPr>
+          <w:rFonts w:ascii="Arial" w:hAnsi="Arial" w:cs="Arial"/>
+          <w:lang w:eastAsia="uk-UA"/>
+        </w:rPr>
+        <w:t xml:space="preserve"> мовою шаблонів.</w:t>
       </w:r>
     </w:p>
     <w:p>
@@ -166,23 +291,91 @@
         <w:pStyle w:val="a4"/>
         <w:numPr>
           <w:ilvl w:val="0"/>
-          <w:numId w:val="6"/>
+          <w:numId w:val="8"/>
         </w:numPr>
-        <w:spacing w:after="0" w:line="240" w:lineRule="auto"/>
-        <w:textAlignment w:val="baseline"/>
-        <w:rPr>
-          <w:rFonts w:ascii="Arial" w:eastAsia="Times New Roman" w:hAnsi="Arial" w:cs="Arial"/>
-          <w:color w:val="000000"/>
-          <w:lang w:eastAsia="uk-UA"/>
-        </w:rPr>
-      </w:pPr>
-      <w:r>
-        <w:rPr>
-          <w:rFonts w:ascii="Arial" w:eastAsia="Times New Roman" w:hAnsi="Arial" w:cs="Arial"/>
-          <w:color w:val="000000"/>
-          <w:lang w:eastAsia="uk-UA"/>
-        </w:rPr>
-        <w:t>BFS</w:t>
+        <w:rPr>
+          <w:rFonts w:ascii="Arial" w:hAnsi="Arial" w:cs="Arial"/>
+          <w:lang w:eastAsia="uk-UA"/>
+        </w:rPr>
+      </w:pPr>
+      <w:r>
+        <w:rPr>
+          <w:rFonts w:ascii="Arial" w:hAnsi="Arial" w:cs="Arial"/>
+          <w:lang w:eastAsia="uk-UA"/>
+        </w:rPr>
+        <w:t xml:space="preserve">Екземпляри реалізованих структур даних мають конструюватися з наступними </w:t>
+      </w:r>
+      <w:proofErr w:type="spellStart"/>
+      <w:r>
+        <w:rPr>
+          <w:rFonts w:ascii="Arial" w:hAnsi="Arial" w:cs="Arial"/>
+          <w:lang w:eastAsia="uk-UA"/>
+        </w:rPr>
+        <w:t>вхіднимии</w:t>
+      </w:r>
+      <w:proofErr w:type="spellEnd"/>
+      <w:r>
+        <w:rPr>
+          <w:rFonts w:ascii="Arial" w:hAnsi="Arial" w:cs="Arial"/>
+          <w:lang w:eastAsia="uk-UA"/>
+        </w:rPr>
+        <w:t xml:space="preserve"> параметрами:</w:t>
+      </w:r>
+    </w:p>
+    <w:p>
+      <w:pPr>
+        <w:pStyle w:val="a4"/>
+        <w:numPr>
+          <w:ilvl w:val="1"/>
+          <w:numId w:val="8"/>
+        </w:numPr>
+        <w:rPr>
+          <w:rFonts w:ascii="Arial" w:hAnsi="Arial" w:cs="Arial"/>
+          <w:lang w:eastAsia="uk-UA"/>
+        </w:rPr>
+      </w:pPr>
+      <w:r>
+        <w:rPr>
+          <w:rFonts w:ascii="Arial" w:hAnsi="Arial" w:cs="Arial"/>
+          <w:lang w:eastAsia="uk-UA"/>
+        </w:rPr>
+        <w:t>Кількість вершин,</w:t>
+      </w:r>
+    </w:p>
+    <w:p>
+      <w:pPr>
+        <w:pStyle w:val="a4"/>
+        <w:numPr>
+          <w:ilvl w:val="1"/>
+          <w:numId w:val="8"/>
+        </w:numPr>
+        <w:rPr>
+          <w:rFonts w:ascii="Arial" w:hAnsi="Arial" w:cs="Arial"/>
+          <w:lang w:eastAsia="uk-UA"/>
+        </w:rPr>
+      </w:pPr>
+      <w:r>
+        <w:rPr>
+          <w:rFonts w:ascii="Arial" w:hAnsi="Arial" w:cs="Arial"/>
+          <w:lang w:eastAsia="uk-UA"/>
+        </w:rPr>
+        <w:t xml:space="preserve">Множина </w:t>
+      </w:r>
+      <w:proofErr w:type="spellStart"/>
+      <w:r>
+        <w:rPr>
+          <w:rFonts w:ascii="Arial" w:hAnsi="Arial" w:cs="Arial"/>
+          <w:lang w:eastAsia="uk-UA"/>
+        </w:rPr>
+        <w:t>ребер</w:t>
+      </w:r>
+      <w:proofErr w:type="spellEnd"/>
+      <w:r>
+        <w:rPr>
+          <w:rFonts w:ascii="Arial" w:hAnsi="Arial" w:cs="Arial"/>
+          <w:lang w:eastAsia="uk-UA"/>
+        </w:rPr>
+        <w:t>.</w:t>
       </w:r>
     </w:p>
     <w:p>
@@ -190,23 +383,35 @@
         <w:pStyle w:val="a4"/>
         <w:numPr>
           <w:ilvl w:val="0"/>
-          <w:numId w:val="6"/>
+          <w:numId w:val="8"/>
         </w:numPr>
-        <w:spacing w:after="0" w:line="240" w:lineRule="auto"/>
-        <w:textAlignment w:val="baseline"/>
-        <w:rPr>
-          <w:rFonts w:ascii="Arial" w:eastAsia="Times New Roman" w:hAnsi="Arial" w:cs="Arial"/>
-          <w:color w:val="000000"/>
-          <w:lang w:eastAsia="uk-UA"/>
-        </w:rPr>
-      </w:pPr>
-      <w:r>
-        <w:rPr>
-          <w:rFonts w:ascii="Arial" w:eastAsia="Times New Roman" w:hAnsi="Arial" w:cs="Arial"/>
-          <w:color w:val="000000"/>
-          <w:lang w:eastAsia="uk-UA"/>
-        </w:rPr>
-        <w:t>Перевірка графу на ациклічність</w:t>
+        <w:rPr>
+          <w:rFonts w:ascii="Arial" w:hAnsi="Arial" w:cs="Arial"/>
+          <w:lang w:eastAsia="uk-UA"/>
+        </w:rPr>
+      </w:pPr>
+      <w:r>
+        <w:rPr>
+          <w:rFonts w:ascii="Arial" w:hAnsi="Arial" w:cs="Arial"/>
+          <w:lang w:eastAsia="uk-UA"/>
+        </w:rPr>
+        <w:t xml:space="preserve">Вершини графів мають бути представлені </w:t>
+      </w:r>
+      <w:proofErr w:type="spellStart"/>
+      <w:r>
+        <w:rPr>
+          <w:rFonts w:ascii="Arial" w:hAnsi="Arial" w:cs="Arial"/>
+          <w:lang w:eastAsia="uk-UA"/>
+        </w:rPr>
+        <w:t>беззнаковими</w:t>
+      </w:r>
+      <w:proofErr w:type="spellEnd"/>
+      <w:r>
+        <w:rPr>
+          <w:rFonts w:ascii="Arial" w:hAnsi="Arial" w:cs="Arial"/>
+          <w:lang w:eastAsia="uk-UA"/>
+        </w:rPr>
+        <w:t xml:space="preserve"> цілими числами</w:t>
       </w:r>
     </w:p>
     <w:p>
@@ -214,55 +419,1009 @@
         <w:pStyle w:val="a4"/>
         <w:numPr>
           <w:ilvl w:val="0"/>
-          <w:numId w:val="2"/>
+          <w:numId w:val="8"/>
         </w:numPr>
-        <w:spacing w:after="0" w:line="240" w:lineRule="auto"/>
-        <w:textAlignment w:val="baseline"/>
-        <w:rPr>
-          <w:rFonts w:ascii="Arial" w:eastAsia="Times New Roman" w:hAnsi="Arial" w:cs="Arial"/>
-          <w:color w:val="000000"/>
-          <w:lang w:eastAsia="uk-UA"/>
-        </w:rPr>
-      </w:pPr>
-      <w:r>
-        <w:rPr>
-          <w:rFonts w:ascii="Arial" w:eastAsia="Times New Roman" w:hAnsi="Arial" w:cs="Arial"/>
-          <w:color w:val="000000"/>
-          <w:lang w:eastAsia="uk-UA"/>
-        </w:rPr>
-        <w:t>Практичне застосування:</w:t>
-      </w:r>
-    </w:p>
-    <w:p>
-      <w:pPr>
-        <w:spacing w:after="0" w:line="240" w:lineRule="auto"/>
-        <w:ind w:left="1080"/>
-        <w:textAlignment w:val="baseline"/>
-        <w:rPr>
-          <w:rFonts w:ascii="Arial" w:eastAsia="Times New Roman" w:hAnsi="Arial" w:cs="Arial"/>
-          <w:color w:val="000000"/>
-          <w:lang w:eastAsia="uk-UA"/>
-        </w:rPr>
-      </w:pPr>
-      <w:r>
-        <w:rPr>
-          <w:rFonts w:ascii="Arial" w:eastAsia="Times New Roman" w:hAnsi="Arial" w:cs="Arial"/>
-          <w:color w:val="000000"/>
+        <w:rPr>
+          <w:rFonts w:ascii="Arial" w:hAnsi="Arial" w:cs="Arial"/>
+          <w:lang w:eastAsia="uk-UA"/>
+        </w:rPr>
+      </w:pPr>
+      <w:r>
+        <w:rPr>
+          <w:rFonts w:ascii="Arial" w:hAnsi="Arial" w:cs="Arial"/>
+          <w:lang w:eastAsia="uk-UA"/>
+        </w:rPr>
+        <w:t>Запропоновані реалізації мають містити наступні (мета-)функції:</w:t>
+      </w:r>
+    </w:p>
+    <w:p>
+      <w:pPr>
+        <w:pStyle w:val="a4"/>
+        <w:numPr>
+          <w:ilvl w:val="0"/>
+          <w:numId w:val="9"/>
+        </w:numPr>
+        <w:rPr>
+          <w:rFonts w:ascii="Arial" w:hAnsi="Arial" w:cs="Arial"/>
+          <w:lang w:eastAsia="uk-UA"/>
+        </w:rPr>
+      </w:pPr>
+      <w:r>
+        <w:rPr>
+          <w:rFonts w:ascii="Arial" w:hAnsi="Arial" w:cs="Arial"/>
           <w:lang w:val="en-US" w:eastAsia="uk-UA"/>
         </w:rPr>
-        <w:t xml:space="preserve">a.   </w:t>
-      </w:r>
-      <w:r>
-        <w:rPr>
-          <w:rFonts w:ascii="Arial" w:eastAsia="Times New Roman" w:hAnsi="Arial" w:cs="Arial"/>
-          <w:color w:val="000000"/>
-          <w:lang w:eastAsia="uk-UA"/>
-        </w:rPr>
-        <w:t xml:space="preserve">Виявлення циклів </w:t>
+        <w:t>a</w:t>
       </w:r>
       <w:proofErr w:type="spellStart"/>
       <w:r>
         <w:rPr>
+          <w:rFonts w:ascii="Arial" w:hAnsi="Arial" w:cs="Arial"/>
+          <w:lang w:eastAsia="uk-UA"/>
+        </w:rPr>
+        <w:t>djacent</w:t>
+      </w:r>
+      <w:proofErr w:type="spellEnd"/>
+      <w:r>
+        <w:rPr>
+          <w:rFonts w:ascii="Arial" w:hAnsi="Arial" w:cs="Arial"/>
+          <w:lang w:val="en-US" w:eastAsia="uk-UA"/>
+        </w:rPr>
+        <w:t xml:space="preserve"> – </w:t>
+      </w:r>
+      <w:r>
+        <w:rPr>
+          <w:rFonts w:ascii="Arial" w:hAnsi="Arial" w:cs="Arial"/>
+          <w:lang w:eastAsia="uk-UA"/>
+        </w:rPr>
+        <w:t>повертає множину вершин, суміжних з вхідною вершиною,</w:t>
+      </w:r>
+    </w:p>
+    <w:p>
+      <w:pPr>
+        <w:pStyle w:val="a4"/>
+        <w:numPr>
+          <w:ilvl w:val="0"/>
+          <w:numId w:val="9"/>
+        </w:numPr>
+        <w:rPr>
+          <w:rFonts w:ascii="Arial" w:hAnsi="Arial" w:cs="Arial"/>
+          <w:lang w:eastAsia="uk-UA"/>
+        </w:rPr>
+      </w:pPr>
+      <w:proofErr w:type="spellStart"/>
+      <w:r>
+        <w:rPr>
+          <w:rFonts w:ascii="Arial" w:hAnsi="Arial" w:cs="Arial"/>
+          <w:lang w:val="en-US" w:eastAsia="uk-UA"/>
+        </w:rPr>
+        <w:t>vertex_count</w:t>
+      </w:r>
+      <w:proofErr w:type="spellEnd"/>
+      <w:r>
+        <w:rPr>
+          <w:rFonts w:ascii="Arial" w:hAnsi="Arial" w:cs="Arial"/>
+          <w:lang w:eastAsia="uk-UA"/>
+        </w:rPr>
+        <w:t xml:space="preserve"> – повертає кількість вершин у графі, </w:t>
+      </w:r>
+    </w:p>
+    <w:p>
+      <w:pPr>
+        <w:pStyle w:val="a4"/>
+        <w:numPr>
+          <w:ilvl w:val="0"/>
+          <w:numId w:val="9"/>
+        </w:numPr>
+        <w:rPr>
+          <w:rFonts w:ascii="Arial" w:hAnsi="Arial" w:cs="Arial"/>
+          <w:lang w:eastAsia="uk-UA"/>
+        </w:rPr>
+      </w:pPr>
+      <w:proofErr w:type="spellStart"/>
+      <w:r>
+        <w:rPr>
+          <w:rFonts w:ascii="Arial" w:hAnsi="Arial" w:cs="Arial"/>
+          <w:lang w:val="en-US" w:eastAsia="uk-UA"/>
+        </w:rPr>
+        <w:t>edge_count</w:t>
+      </w:r>
+      <w:proofErr w:type="spellEnd"/>
+      <w:r>
+        <w:rPr>
+          <w:rFonts w:ascii="Arial" w:hAnsi="Arial" w:cs="Arial"/>
+          <w:lang w:eastAsia="uk-UA"/>
+        </w:rPr>
+        <w:t xml:space="preserve"> – повертає кількість </w:t>
+      </w:r>
+      <w:proofErr w:type="spellStart"/>
+      <w:r>
+        <w:rPr>
+          <w:rFonts w:ascii="Arial" w:hAnsi="Arial" w:cs="Arial"/>
+          <w:lang w:eastAsia="uk-UA"/>
+        </w:rPr>
+        <w:t>ребер</w:t>
+      </w:r>
+      <w:proofErr w:type="spellEnd"/>
+      <w:r>
+        <w:rPr>
+          <w:rFonts w:ascii="Arial" w:hAnsi="Arial" w:cs="Arial"/>
+          <w:lang w:eastAsia="uk-UA"/>
+        </w:rPr>
+        <w:t xml:space="preserve"> у графі,</w:t>
+      </w:r>
+    </w:p>
+    <w:p>
+      <w:pPr>
+        <w:pStyle w:val="a4"/>
+        <w:numPr>
+          <w:ilvl w:val="0"/>
+          <w:numId w:val="9"/>
+        </w:numPr>
+        <w:rPr>
+          <w:rFonts w:ascii="Arial" w:hAnsi="Arial" w:cs="Arial"/>
+          <w:lang w:eastAsia="uk-UA"/>
+        </w:rPr>
+      </w:pPr>
+      <w:proofErr w:type="spellStart"/>
+      <w:r>
+        <w:rPr>
+          <w:rFonts w:ascii="Arial" w:hAnsi="Arial" w:cs="Arial"/>
+          <w:lang w:eastAsia="uk-UA"/>
+        </w:rPr>
+        <w:t>deg</w:t>
+      </w:r>
+      <w:proofErr w:type="spellEnd"/>
+      <w:r>
+        <w:rPr>
+          <w:rFonts w:ascii="Arial" w:hAnsi="Arial" w:cs="Arial"/>
+          <w:lang w:eastAsia="uk-UA"/>
+        </w:rPr>
+        <w:t xml:space="preserve"> – повертає степінь вхідної вершини,</w:t>
+      </w:r>
+    </w:p>
+    <w:p>
+      <w:pPr>
+        <w:pStyle w:val="a4"/>
+        <w:numPr>
+          <w:ilvl w:val="0"/>
+          <w:numId w:val="9"/>
+        </w:numPr>
+        <w:rPr>
+          <w:rFonts w:ascii="Arial" w:eastAsia="Times New Roman" w:hAnsi="Arial" w:cs="Arial"/>
+          <w:color w:val="000000"/>
+          <w:lang w:eastAsia="uk-UA"/>
+        </w:rPr>
+      </w:pPr>
+      <w:proofErr w:type="spellStart"/>
+      <w:r>
+        <w:rPr>
+          <w:rFonts w:ascii="Arial" w:hAnsi="Arial" w:cs="Arial"/>
+          <w:lang w:eastAsia="uk-UA"/>
+        </w:rPr>
+        <w:t>has_edg</w:t>
+      </w:r>
+      <w:proofErr w:type="spellEnd"/>
+      <w:r>
+        <w:rPr>
+          <w:rFonts w:ascii="Arial" w:hAnsi="Arial" w:cs="Arial"/>
+          <w:lang w:val="en-US" w:eastAsia="uk-UA"/>
+        </w:rPr>
+        <w:t>e</w:t>
+      </w:r>
+      <w:r>
+        <w:rPr>
+          <w:rFonts w:ascii="Arial" w:hAnsi="Arial" w:cs="Arial"/>
+          <w:lang w:eastAsia="uk-UA"/>
+        </w:rPr>
+        <w:t xml:space="preserve"> – перевіряє наявність ребра </w:t>
+      </w:r>
+      <w:r>
+        <w:rPr>
+          <w:rFonts w:ascii="Arial" w:hAnsi="Arial" w:cs="Arial"/>
+          <w:lang w:eastAsia="uk-UA"/>
+        </w:rPr>
+        <w:t>між двома</w:t>
+      </w:r>
+      <w:r>
+        <w:rPr>
+          <w:rFonts w:ascii="Arial" w:hAnsi="Arial" w:cs="Arial"/>
+          <w:lang w:eastAsia="uk-UA"/>
+        </w:rPr>
+        <w:t xml:space="preserve"> вхідними вершинами</w:t>
+      </w:r>
+      <w:r>
+        <w:rPr>
+          <w:rFonts w:ascii="Arial" w:hAnsi="Arial" w:cs="Arial"/>
+          <w:lang w:eastAsia="uk-UA"/>
+        </w:rPr>
+        <w:t>(в сторону другої)</w:t>
+      </w:r>
+    </w:p>
+    <w:p>
+      <w:pPr>
+        <w:pStyle w:val="a4"/>
+        <w:numPr>
+          <w:ilvl w:val="0"/>
+          <w:numId w:val="8"/>
+        </w:numPr>
+        <w:rPr>
+          <w:rFonts w:ascii="Arial" w:eastAsia="Times New Roman" w:hAnsi="Arial" w:cs="Arial"/>
+          <w:color w:val="000000"/>
+          <w:lang w:eastAsia="uk-UA"/>
+        </w:rPr>
+      </w:pPr>
+      <w:r>
+        <w:rPr>
+          <w:rFonts w:ascii="Arial" w:eastAsia="Times New Roman" w:hAnsi="Arial" w:cs="Arial"/>
+          <w:color w:val="000000"/>
+          <w:lang w:eastAsia="uk-UA"/>
+        </w:rPr>
+        <w:t>Провести порівняльний аналіз отриманих реалізацій, враховуючи наступні критерії:</w:t>
+      </w:r>
+    </w:p>
+    <w:p>
+      <w:pPr>
+        <w:pStyle w:val="a4"/>
+        <w:numPr>
+          <w:ilvl w:val="1"/>
+          <w:numId w:val="8"/>
+        </w:numPr>
+        <w:rPr>
+          <w:rFonts w:ascii="Arial" w:eastAsia="Times New Roman" w:hAnsi="Arial" w:cs="Arial"/>
+          <w:color w:val="000000"/>
+          <w:lang w:eastAsia="uk-UA"/>
+        </w:rPr>
+      </w:pPr>
+      <w:r>
+        <w:rPr>
+          <w:rFonts w:ascii="Arial" w:eastAsia="Times New Roman" w:hAnsi="Arial" w:cs="Arial"/>
+          <w:color w:val="000000"/>
+          <w:lang w:eastAsia="uk-UA"/>
+        </w:rPr>
+        <w:t>Час компіляції,</w:t>
+      </w:r>
+    </w:p>
+    <w:p>
+      <w:pPr>
+        <w:pStyle w:val="a4"/>
+        <w:numPr>
+          <w:ilvl w:val="1"/>
+          <w:numId w:val="8"/>
+        </w:numPr>
+        <w:rPr>
+          <w:rFonts w:ascii="Arial" w:eastAsia="Times New Roman" w:hAnsi="Arial" w:cs="Arial"/>
+          <w:color w:val="000000"/>
+          <w:lang w:eastAsia="uk-UA"/>
+        </w:rPr>
+      </w:pPr>
+      <w:r>
+        <w:rPr>
+          <w:rFonts w:ascii="Arial" w:eastAsia="Times New Roman" w:hAnsi="Arial" w:cs="Arial"/>
+          <w:color w:val="000000"/>
+          <w:lang w:eastAsia="uk-UA"/>
+        </w:rPr>
+        <w:t>Складність синтаксису,</w:t>
+      </w:r>
+    </w:p>
+    <w:p>
+      <w:pPr>
+        <w:pStyle w:val="a4"/>
+        <w:numPr>
+          <w:ilvl w:val="1"/>
+          <w:numId w:val="8"/>
+        </w:numPr>
+        <w:rPr>
+          <w:rFonts w:ascii="Arial" w:eastAsia="Times New Roman" w:hAnsi="Arial" w:cs="Arial"/>
+          <w:color w:val="000000"/>
+          <w:lang w:eastAsia="uk-UA"/>
+        </w:rPr>
+      </w:pPr>
+      <w:r>
+        <w:rPr>
+          <w:rFonts w:ascii="Arial" w:eastAsia="Times New Roman" w:hAnsi="Arial" w:cs="Arial"/>
+          <w:color w:val="000000"/>
+          <w:lang w:eastAsia="uk-UA"/>
+        </w:rPr>
+        <w:t>Розмір файлу з об’єктним кодом,</w:t>
+      </w:r>
+    </w:p>
+    <w:p>
+      <w:pPr>
+        <w:pStyle w:val="a4"/>
+        <w:numPr>
+          <w:ilvl w:val="1"/>
+          <w:numId w:val="8"/>
+        </w:numPr>
+        <w:rPr>
+          <w:rFonts w:ascii="Arial" w:eastAsia="Times New Roman" w:hAnsi="Arial" w:cs="Arial"/>
+          <w:color w:val="000000"/>
+          <w:lang w:eastAsia="uk-UA"/>
+        </w:rPr>
+      </w:pPr>
+      <w:r>
+        <w:rPr>
+          <w:rFonts w:ascii="Arial" w:eastAsia="Times New Roman" w:hAnsi="Arial" w:cs="Arial"/>
+          <w:color w:val="000000"/>
+          <w:lang w:eastAsia="uk-UA"/>
+        </w:rPr>
+        <w:t>Обмеження розширення реалізації.</w:t>
+      </w:r>
+    </w:p>
+    <w:p>
+      <w:pPr>
+        <w:pStyle w:val="a4"/>
+        <w:numPr>
+          <w:ilvl w:val="0"/>
+          <w:numId w:val="8"/>
+        </w:numPr>
+        <w:rPr>
+          <w:rFonts w:ascii="Arial" w:eastAsia="Times New Roman" w:hAnsi="Arial" w:cs="Arial"/>
+          <w:color w:val="000000"/>
+          <w:lang w:eastAsia="uk-UA"/>
+        </w:rPr>
+      </w:pPr>
+      <w:r>
+        <w:rPr>
+          <w:rFonts w:ascii="Arial" w:eastAsia="Times New Roman" w:hAnsi="Arial" w:cs="Arial"/>
+          <w:color w:val="000000"/>
+          <w:lang w:eastAsia="uk-UA"/>
+        </w:rPr>
+        <w:t>Реалізувати наступні алгоритми</w:t>
+      </w:r>
+      <w:r>
+        <w:rPr>
+          <w:rFonts w:ascii="Arial" w:eastAsia="Times New Roman" w:hAnsi="Arial" w:cs="Arial"/>
+          <w:color w:val="000000"/>
+          <w:lang w:eastAsia="uk-UA"/>
+        </w:rPr>
+        <w:t xml:space="preserve"> на отриманих структурах даних</w:t>
+      </w:r>
+      <w:r>
+        <w:rPr>
+          <w:rFonts w:ascii="Arial" w:eastAsia="Times New Roman" w:hAnsi="Arial" w:cs="Arial"/>
+          <w:color w:val="000000"/>
+          <w:lang w:eastAsia="uk-UA"/>
+        </w:rPr>
+        <w:t>:</w:t>
+      </w:r>
+    </w:p>
+    <w:p>
+      <w:pPr>
+        <w:pStyle w:val="a4"/>
+        <w:numPr>
+          <w:ilvl w:val="1"/>
+          <w:numId w:val="8"/>
+        </w:numPr>
+        <w:rPr>
+          <w:rFonts w:ascii="Arial" w:eastAsia="Times New Roman" w:hAnsi="Arial" w:cs="Arial"/>
+          <w:color w:val="000000"/>
+          <w:lang w:eastAsia="uk-UA"/>
+        </w:rPr>
+      </w:pPr>
+      <w:r>
+        <w:rPr>
+          <w:rFonts w:ascii="Arial" w:eastAsia="Times New Roman" w:hAnsi="Arial" w:cs="Arial"/>
+          <w:color w:val="000000"/>
+          <w:lang w:eastAsia="uk-UA"/>
+        </w:rPr>
+        <w:t>Пошук в глибину(</w:t>
+      </w:r>
+      <w:r>
+        <w:rPr>
+          <w:rFonts w:ascii="Arial" w:eastAsia="Times New Roman" w:hAnsi="Arial" w:cs="Arial"/>
+          <w:color w:val="000000"/>
+          <w:lang w:val="en-US" w:eastAsia="uk-UA"/>
+        </w:rPr>
+        <w:t>DFS</w:t>
+      </w:r>
+      <w:r>
+        <w:rPr>
+          <w:rFonts w:ascii="Arial" w:eastAsia="Times New Roman" w:hAnsi="Arial" w:cs="Arial"/>
+          <w:color w:val="000000"/>
+          <w:lang w:eastAsia="uk-UA"/>
+        </w:rPr>
+        <w:t>):</w:t>
+      </w:r>
+    </w:p>
+    <w:p>
+      <w:pPr>
+        <w:pStyle w:val="a4"/>
+        <w:numPr>
+          <w:ilvl w:val="2"/>
+          <w:numId w:val="8"/>
+        </w:numPr>
+        <w:rPr>
+          <w:rFonts w:ascii="Arial" w:eastAsia="Times New Roman" w:hAnsi="Arial" w:cs="Arial"/>
+          <w:color w:val="000000"/>
+          <w:lang w:eastAsia="uk-UA"/>
+        </w:rPr>
+      </w:pPr>
+      <w:r>
+        <w:rPr>
+          <w:rFonts w:ascii="Arial" w:eastAsia="Times New Roman" w:hAnsi="Arial" w:cs="Arial"/>
+          <w:color w:val="000000"/>
+          <w:lang w:eastAsia="uk-UA"/>
+        </w:rPr>
+        <w:t xml:space="preserve">Вхідні дані: </w:t>
+      </w:r>
+      <w:proofErr w:type="spellStart"/>
+      <w:r>
+        <w:rPr>
+          <w:rFonts w:ascii="Arial" w:eastAsia="Times New Roman" w:hAnsi="Arial" w:cs="Arial"/>
+          <w:color w:val="000000"/>
+          <w:lang w:eastAsia="uk-UA"/>
+        </w:rPr>
+        <w:t>ор</w:t>
+      </w:r>
+      <w:r>
+        <w:rPr>
+          <w:rFonts w:ascii="Arial" w:eastAsia="Times New Roman" w:hAnsi="Arial" w:cs="Arial"/>
+          <w:color w:val="000000"/>
+          <w:lang w:eastAsia="uk-UA"/>
+        </w:rPr>
+        <w:t>граф</w:t>
+      </w:r>
+      <w:proofErr w:type="spellEnd"/>
+      <w:r>
+        <w:rPr>
+          <w:rFonts w:ascii="Arial" w:eastAsia="Times New Roman" w:hAnsi="Arial" w:cs="Arial"/>
+          <w:color w:val="000000"/>
+          <w:lang w:eastAsia="uk-UA"/>
+        </w:rPr>
+        <w:t xml:space="preserve">, стартова вершина, </w:t>
+      </w:r>
+      <w:proofErr w:type="spellStart"/>
+      <w:r>
+        <w:rPr>
+          <w:rFonts w:ascii="Arial" w:eastAsia="Times New Roman" w:hAnsi="Arial" w:cs="Arial"/>
+          <w:color w:val="000000"/>
+          <w:lang w:eastAsia="uk-UA"/>
+        </w:rPr>
+        <w:t>ф</w:t>
+      </w:r>
+      <w:r>
+        <w:rPr>
+          <w:rFonts w:ascii="Arial" w:eastAsia="Times New Roman" w:hAnsi="Arial" w:cs="Arial"/>
+          <w:color w:val="000000"/>
+          <w:lang w:eastAsia="uk-UA"/>
+        </w:rPr>
+        <w:t>унктор</w:t>
+      </w:r>
+      <w:proofErr w:type="spellEnd"/>
+      <w:r>
+        <w:rPr>
+          <w:rFonts w:ascii="Arial" w:eastAsia="Times New Roman" w:hAnsi="Arial" w:cs="Arial"/>
+          <w:color w:val="000000"/>
+          <w:lang w:eastAsia="uk-UA"/>
+        </w:rPr>
+        <w:t xml:space="preserve"> обробки пошукової ітерації</w:t>
+      </w:r>
+      <w:r>
+        <w:rPr>
+          <w:rFonts w:ascii="Arial" w:eastAsia="Times New Roman" w:hAnsi="Arial" w:cs="Arial"/>
+          <w:color w:val="000000"/>
+          <w:lang w:eastAsia="uk-UA"/>
+        </w:rPr>
+        <w:t>.</w:t>
+      </w:r>
+    </w:p>
+    <w:p>
+      <w:pPr>
+        <w:pStyle w:val="a4"/>
+        <w:numPr>
+          <w:ilvl w:val="2"/>
+          <w:numId w:val="8"/>
+        </w:numPr>
+        <w:rPr>
+          <w:rFonts w:ascii="Arial" w:eastAsia="Times New Roman" w:hAnsi="Arial" w:cs="Arial"/>
+          <w:color w:val="000000"/>
+          <w:lang w:eastAsia="uk-UA"/>
+        </w:rPr>
+      </w:pPr>
+      <w:r>
+        <w:rPr>
+          <w:rFonts w:ascii="Arial" w:eastAsia="Times New Roman" w:hAnsi="Arial" w:cs="Arial"/>
+          <w:color w:val="000000"/>
+          <w:lang w:eastAsia="uk-UA"/>
+        </w:rPr>
+        <w:t>Вихідні дані: довільні(</w:t>
+      </w:r>
+      <w:r>
+        <w:rPr>
+          <w:rFonts w:ascii="Arial" w:eastAsia="Times New Roman" w:hAnsi="Arial" w:cs="Arial"/>
+          <w:color w:val="000000"/>
+          <w:lang w:val="en-US" w:eastAsia="uk-UA"/>
+        </w:rPr>
+        <w:t>auto</w:t>
+      </w:r>
+      <w:r>
+        <w:rPr>
+          <w:rFonts w:ascii="Arial" w:eastAsia="Times New Roman" w:hAnsi="Arial" w:cs="Arial"/>
+          <w:color w:val="000000"/>
+          <w:lang w:eastAsia="uk-UA"/>
+        </w:rPr>
+        <w:t xml:space="preserve">); визначені вихідним типом </w:t>
+      </w:r>
+      <w:proofErr w:type="spellStart"/>
+      <w:r>
+        <w:rPr>
+          <w:rFonts w:ascii="Arial" w:eastAsia="Times New Roman" w:hAnsi="Arial" w:cs="Arial"/>
+          <w:color w:val="000000"/>
+          <w:lang w:eastAsia="uk-UA"/>
+        </w:rPr>
+        <w:t>функтора</w:t>
+      </w:r>
+      <w:proofErr w:type="spellEnd"/>
+      <w:r>
+        <w:rPr>
+          <w:rFonts w:ascii="Arial" w:eastAsia="Times New Roman" w:hAnsi="Arial" w:cs="Arial"/>
+          <w:color w:val="000000"/>
+          <w:lang w:eastAsia="uk-UA"/>
+        </w:rPr>
+        <w:t xml:space="preserve"> обробки пошукової ітерації.</w:t>
+      </w:r>
+    </w:p>
+    <w:p>
+      <w:pPr>
+        <w:pStyle w:val="a4"/>
+        <w:numPr>
+          <w:ilvl w:val="1"/>
+          <w:numId w:val="8"/>
+        </w:numPr>
+        <w:rPr>
+          <w:rFonts w:ascii="Arial" w:eastAsia="Times New Roman" w:hAnsi="Arial" w:cs="Arial"/>
+          <w:color w:val="000000"/>
+          <w:lang w:eastAsia="uk-UA"/>
+        </w:rPr>
+      </w:pPr>
+      <w:r>
+        <w:rPr>
+          <w:rFonts w:ascii="Arial" w:eastAsia="Times New Roman" w:hAnsi="Arial" w:cs="Arial"/>
+          <w:color w:val="000000"/>
+          <w:lang w:eastAsia="uk-UA"/>
+        </w:rPr>
+        <w:t>Пошук в ширину(</w:t>
+      </w:r>
+      <w:r>
+        <w:rPr>
+          <w:rFonts w:ascii="Arial" w:eastAsia="Times New Roman" w:hAnsi="Arial" w:cs="Arial"/>
+          <w:color w:val="000000"/>
+          <w:lang w:val="en-US" w:eastAsia="uk-UA"/>
+        </w:rPr>
+        <w:t>BFS</w:t>
+      </w:r>
+      <w:r>
+        <w:rPr>
+          <w:rFonts w:ascii="Arial" w:eastAsia="Times New Roman" w:hAnsi="Arial" w:cs="Arial"/>
+          <w:color w:val="000000"/>
+          <w:lang w:eastAsia="uk-UA"/>
+        </w:rPr>
+        <w:t>)</w:t>
+      </w:r>
+      <w:r>
+        <w:rPr>
+          <w:rFonts w:ascii="Arial" w:eastAsia="Times New Roman" w:hAnsi="Arial" w:cs="Arial"/>
+          <w:color w:val="000000"/>
+          <w:lang w:eastAsia="uk-UA"/>
+        </w:rPr>
+        <w:t>:</w:t>
+      </w:r>
+    </w:p>
+    <w:p>
+      <w:pPr>
+        <w:pStyle w:val="a4"/>
+        <w:numPr>
+          <w:ilvl w:val="2"/>
+          <w:numId w:val="8"/>
+        </w:numPr>
+        <w:rPr>
+          <w:rFonts w:ascii="Arial" w:eastAsia="Times New Roman" w:hAnsi="Arial" w:cs="Arial"/>
+          <w:color w:val="000000"/>
+          <w:lang w:eastAsia="uk-UA"/>
+        </w:rPr>
+      </w:pPr>
+      <w:r>
+        <w:rPr>
+          <w:rFonts w:ascii="Arial" w:eastAsia="Times New Roman" w:hAnsi="Arial" w:cs="Arial"/>
+          <w:color w:val="000000"/>
+          <w:lang w:eastAsia="uk-UA"/>
+        </w:rPr>
+        <w:t xml:space="preserve">Вхідні дані: </w:t>
+      </w:r>
+      <w:proofErr w:type="spellStart"/>
+      <w:r>
+        <w:rPr>
+          <w:rFonts w:ascii="Arial" w:eastAsia="Times New Roman" w:hAnsi="Arial" w:cs="Arial"/>
+          <w:color w:val="000000"/>
+          <w:lang w:eastAsia="uk-UA"/>
+        </w:rPr>
+        <w:t>ор</w:t>
+      </w:r>
+      <w:r>
+        <w:rPr>
+          <w:rFonts w:ascii="Arial" w:eastAsia="Times New Roman" w:hAnsi="Arial" w:cs="Arial"/>
+          <w:color w:val="000000"/>
+          <w:lang w:eastAsia="uk-UA"/>
+        </w:rPr>
+        <w:t>граф</w:t>
+      </w:r>
+      <w:proofErr w:type="spellEnd"/>
+      <w:r>
+        <w:rPr>
+          <w:rFonts w:ascii="Arial" w:eastAsia="Times New Roman" w:hAnsi="Arial" w:cs="Arial"/>
+          <w:color w:val="000000"/>
+          <w:lang w:eastAsia="uk-UA"/>
+        </w:rPr>
+        <w:t xml:space="preserve">, стартова вершина, </w:t>
+      </w:r>
+      <w:bookmarkStart w:id="0" w:name="_Hlk181545274"/>
+      <w:proofErr w:type="spellStart"/>
+      <w:r>
+        <w:rPr>
+          <w:rFonts w:ascii="Arial" w:eastAsia="Times New Roman" w:hAnsi="Arial" w:cs="Arial"/>
+          <w:color w:val="000000"/>
+          <w:lang w:eastAsia="uk-UA"/>
+        </w:rPr>
+        <w:t>функтор</w:t>
+      </w:r>
+      <w:proofErr w:type="spellEnd"/>
+      <w:r>
+        <w:rPr>
+          <w:rFonts w:ascii="Arial" w:eastAsia="Times New Roman" w:hAnsi="Arial" w:cs="Arial"/>
+          <w:color w:val="000000"/>
+          <w:lang w:eastAsia="uk-UA"/>
+        </w:rPr>
+        <w:t xml:space="preserve"> обробки пошукової ітерації</w:t>
+      </w:r>
+      <w:r>
+        <w:rPr>
+          <w:rFonts w:ascii="Arial" w:eastAsia="Times New Roman" w:hAnsi="Arial" w:cs="Arial"/>
+          <w:color w:val="000000"/>
+          <w:lang w:eastAsia="uk-UA"/>
+        </w:rPr>
+        <w:t>.</w:t>
+      </w:r>
+    </w:p>
+    <w:bookmarkEnd w:id="0"/>
+    <w:p>
+      <w:pPr>
+        <w:pStyle w:val="a4"/>
+        <w:numPr>
+          <w:ilvl w:val="2"/>
+          <w:numId w:val="8"/>
+        </w:numPr>
+        <w:rPr>
+          <w:rFonts w:ascii="Arial" w:eastAsia="Times New Roman" w:hAnsi="Arial" w:cs="Arial"/>
+          <w:color w:val="000000"/>
+          <w:lang w:eastAsia="uk-UA"/>
+        </w:rPr>
+      </w:pPr>
+      <w:r>
+        <w:rPr>
+          <w:rFonts w:ascii="Arial" w:eastAsia="Times New Roman" w:hAnsi="Arial" w:cs="Arial"/>
+          <w:color w:val="000000"/>
+          <w:lang w:eastAsia="uk-UA"/>
+        </w:rPr>
+        <w:t>Вихідні дані: довільні(</w:t>
+      </w:r>
+      <w:r>
+        <w:rPr>
+          <w:rFonts w:ascii="Arial" w:eastAsia="Times New Roman" w:hAnsi="Arial" w:cs="Arial"/>
+          <w:color w:val="000000"/>
+          <w:lang w:val="en-US" w:eastAsia="uk-UA"/>
+        </w:rPr>
+        <w:t>auto</w:t>
+      </w:r>
+      <w:r>
+        <w:rPr>
+          <w:rFonts w:ascii="Arial" w:eastAsia="Times New Roman" w:hAnsi="Arial" w:cs="Arial"/>
+          <w:color w:val="000000"/>
+          <w:lang w:eastAsia="uk-UA"/>
+        </w:rPr>
+        <w:t xml:space="preserve">); визначені вихідним типом </w:t>
+      </w:r>
+      <w:proofErr w:type="spellStart"/>
+      <w:r>
+        <w:rPr>
+          <w:rFonts w:ascii="Arial" w:eastAsia="Times New Roman" w:hAnsi="Arial" w:cs="Arial"/>
+          <w:color w:val="000000"/>
+          <w:lang w:eastAsia="uk-UA"/>
+        </w:rPr>
+        <w:t>функтора</w:t>
+      </w:r>
+      <w:proofErr w:type="spellEnd"/>
+      <w:r>
+        <w:rPr>
+          <w:rFonts w:ascii="Arial" w:eastAsia="Times New Roman" w:hAnsi="Arial" w:cs="Arial"/>
+          <w:color w:val="000000"/>
+          <w:lang w:eastAsia="uk-UA"/>
+        </w:rPr>
+        <w:t xml:space="preserve"> обробки пошукової ітерації.</w:t>
+      </w:r>
+    </w:p>
+    <w:p>
+      <w:pPr>
+        <w:pStyle w:val="a4"/>
+        <w:numPr>
+          <w:ilvl w:val="1"/>
+          <w:numId w:val="8"/>
+        </w:numPr>
+        <w:rPr>
+          <w:rFonts w:ascii="Arial" w:eastAsia="Times New Roman" w:hAnsi="Arial" w:cs="Arial"/>
+          <w:color w:val="000000"/>
+          <w:lang w:eastAsia="uk-UA"/>
+        </w:rPr>
+      </w:pPr>
+      <w:r>
+        <w:rPr>
+          <w:rFonts w:ascii="Arial" w:eastAsia="Times New Roman" w:hAnsi="Arial" w:cs="Arial"/>
+          <w:color w:val="000000"/>
+          <w:lang w:eastAsia="uk-UA"/>
+        </w:rPr>
+        <w:t xml:space="preserve">Пошук циклів у </w:t>
+      </w:r>
+      <w:proofErr w:type="spellStart"/>
+      <w:r>
+        <w:rPr>
+          <w:rFonts w:ascii="Arial" w:eastAsia="Times New Roman" w:hAnsi="Arial" w:cs="Arial"/>
+          <w:color w:val="000000"/>
+          <w:lang w:eastAsia="uk-UA"/>
+        </w:rPr>
+        <w:t>орграфі</w:t>
+      </w:r>
+      <w:proofErr w:type="spellEnd"/>
+      <w:r>
+        <w:rPr>
+          <w:rFonts w:ascii="Arial" w:eastAsia="Times New Roman" w:hAnsi="Arial" w:cs="Arial"/>
+          <w:color w:val="000000"/>
+          <w:lang w:eastAsia="uk-UA"/>
+        </w:rPr>
+        <w:t>:</w:t>
+      </w:r>
+    </w:p>
+    <w:p>
+      <w:pPr>
+        <w:pStyle w:val="a4"/>
+        <w:numPr>
+          <w:ilvl w:val="2"/>
+          <w:numId w:val="8"/>
+        </w:numPr>
+        <w:rPr>
+          <w:rFonts w:ascii="Arial" w:eastAsia="Times New Roman" w:hAnsi="Arial" w:cs="Arial"/>
+          <w:color w:val="000000"/>
+          <w:lang w:eastAsia="uk-UA"/>
+        </w:rPr>
+      </w:pPr>
+      <w:r>
+        <w:rPr>
+          <w:rFonts w:ascii="Arial" w:eastAsia="Times New Roman" w:hAnsi="Arial" w:cs="Arial"/>
+          <w:color w:val="000000"/>
+          <w:lang w:eastAsia="uk-UA"/>
+        </w:rPr>
+        <w:t xml:space="preserve">Вхідні дані: </w:t>
+      </w:r>
+      <w:proofErr w:type="spellStart"/>
+      <w:r>
+        <w:rPr>
+          <w:rFonts w:ascii="Arial" w:eastAsia="Times New Roman" w:hAnsi="Arial" w:cs="Arial"/>
+          <w:color w:val="000000"/>
+          <w:lang w:eastAsia="uk-UA"/>
+        </w:rPr>
+        <w:t>ор</w:t>
+      </w:r>
+      <w:r>
+        <w:rPr>
+          <w:rFonts w:ascii="Arial" w:eastAsia="Times New Roman" w:hAnsi="Arial" w:cs="Arial"/>
+          <w:color w:val="000000"/>
+          <w:lang w:eastAsia="uk-UA"/>
+        </w:rPr>
+        <w:t>граф</w:t>
+      </w:r>
+      <w:proofErr w:type="spellEnd"/>
+      <w:r>
+        <w:rPr>
+          <w:rFonts w:ascii="Arial" w:eastAsia="Times New Roman" w:hAnsi="Arial" w:cs="Arial"/>
+          <w:color w:val="000000"/>
+          <w:lang w:eastAsia="uk-UA"/>
+        </w:rPr>
+        <w:t>.</w:t>
+      </w:r>
+    </w:p>
+    <w:p>
+      <w:pPr>
+        <w:pStyle w:val="a4"/>
+        <w:numPr>
+          <w:ilvl w:val="2"/>
+          <w:numId w:val="8"/>
+        </w:numPr>
+        <w:rPr>
+          <w:rFonts w:ascii="Arial" w:eastAsia="Times New Roman" w:hAnsi="Arial" w:cs="Arial"/>
+          <w:color w:val="000000"/>
+          <w:lang w:eastAsia="uk-UA"/>
+        </w:rPr>
+      </w:pPr>
+      <w:r>
+        <w:rPr>
+          <w:rFonts w:ascii="Arial" w:eastAsia="Times New Roman" w:hAnsi="Arial" w:cs="Arial"/>
+          <w:color w:val="000000"/>
+          <w:lang w:eastAsia="uk-UA"/>
+        </w:rPr>
+        <w:t>Вихідні дані:</w:t>
+      </w:r>
+      <w:r>
+        <w:rPr>
+          <w:rFonts w:ascii="Arial" w:eastAsia="Times New Roman" w:hAnsi="Arial" w:cs="Arial"/>
+          <w:color w:val="000000"/>
+          <w:lang w:eastAsia="uk-UA"/>
+        </w:rPr>
+        <w:t xml:space="preserve"> </w:t>
+      </w:r>
+      <w:r>
+        <w:rPr>
+          <w:rFonts w:ascii="Arial" w:eastAsia="Times New Roman" w:hAnsi="Arial" w:cs="Arial"/>
+          <w:color w:val="000000"/>
+          <w:lang w:eastAsia="uk-UA"/>
+        </w:rPr>
+        <w:t>множину</w:t>
+      </w:r>
+      <w:r>
+        <w:rPr>
+          <w:rFonts w:ascii="Arial" w:eastAsia="Times New Roman" w:hAnsi="Arial" w:cs="Arial"/>
+          <w:color w:val="000000"/>
+          <w:lang w:eastAsia="uk-UA"/>
+        </w:rPr>
+        <w:t xml:space="preserve"> циклів</w:t>
+      </w:r>
+      <w:r>
+        <w:rPr>
+          <w:rFonts w:ascii="Arial" w:eastAsia="Times New Roman" w:hAnsi="Arial" w:cs="Arial"/>
+          <w:color w:val="000000"/>
+          <w:lang w:eastAsia="uk-UA"/>
+        </w:rPr>
+        <w:t>.</w:t>
+      </w:r>
+    </w:p>
+    <w:p>
+      <w:pPr>
+        <w:pStyle w:val="a4"/>
+        <w:numPr>
+          <w:ilvl w:val="0"/>
+          <w:numId w:val="8"/>
+        </w:numPr>
+        <w:rPr>
+          <w:rFonts w:ascii="Arial" w:eastAsia="Times New Roman" w:hAnsi="Arial" w:cs="Arial"/>
+          <w:color w:val="000000"/>
+          <w:lang w:eastAsia="uk-UA"/>
+        </w:rPr>
+      </w:pPr>
+      <w:proofErr w:type="spellStart"/>
+      <w:r>
+        <w:rPr>
+          <w:rFonts w:ascii="Arial" w:eastAsia="Times New Roman" w:hAnsi="Arial" w:cs="Arial"/>
+          <w:color w:val="000000"/>
+          <w:lang w:eastAsia="uk-UA"/>
+        </w:rPr>
+        <w:t>Ф</w:t>
+      </w:r>
+      <w:r>
+        <w:rPr>
+          <w:rFonts w:ascii="Arial" w:eastAsia="Times New Roman" w:hAnsi="Arial" w:cs="Arial"/>
+          <w:color w:val="000000"/>
+          <w:lang w:eastAsia="uk-UA"/>
+        </w:rPr>
+        <w:t>унктор</w:t>
+      </w:r>
+      <w:proofErr w:type="spellEnd"/>
+      <w:r>
+        <w:rPr>
+          <w:rFonts w:ascii="Arial" w:eastAsia="Times New Roman" w:hAnsi="Arial" w:cs="Arial"/>
+          <w:color w:val="000000"/>
+          <w:lang w:eastAsia="uk-UA"/>
+        </w:rPr>
+        <w:t xml:space="preserve"> обробки пошукової ітерації</w:t>
+      </w:r>
+      <w:r>
+        <w:rPr>
+          <w:rFonts w:ascii="Arial" w:eastAsia="Times New Roman" w:hAnsi="Arial" w:cs="Arial"/>
+          <w:color w:val="000000"/>
+          <w:lang w:eastAsia="uk-UA"/>
+        </w:rPr>
+        <w:t xml:space="preserve"> – довільний тип, що задовольняє наступні умови</w:t>
+      </w:r>
+      <w:r>
+        <w:rPr>
+          <w:rFonts w:ascii="Arial" w:eastAsia="Times New Roman" w:hAnsi="Arial" w:cs="Arial"/>
+          <w:color w:val="000000"/>
+          <w:lang w:eastAsia="uk-UA"/>
+        </w:rPr>
+        <w:t>:</w:t>
+      </w:r>
+    </w:p>
+    <w:p>
+      <w:pPr>
+        <w:pStyle w:val="a4"/>
+        <w:numPr>
+          <w:ilvl w:val="1"/>
+          <w:numId w:val="8"/>
+        </w:numPr>
+        <w:rPr>
+          <w:rFonts w:ascii="Arial" w:eastAsia="Times New Roman" w:hAnsi="Arial" w:cs="Arial"/>
+          <w:color w:val="000000"/>
+          <w:lang w:eastAsia="uk-UA"/>
+        </w:rPr>
+      </w:pPr>
+      <w:r>
+        <w:rPr>
+          <w:rFonts w:ascii="Arial" w:eastAsia="Times New Roman" w:hAnsi="Arial" w:cs="Arial"/>
+          <w:color w:val="000000"/>
+          <w:lang w:eastAsia="uk-UA"/>
+        </w:rPr>
+        <w:t>Приймає на вхід вершину поточної ітерації та множину вершин, що акумульована з початку роботи алгоритму до поточної ітерації.</w:t>
+      </w:r>
+    </w:p>
+    <w:p>
+      <w:pPr>
+        <w:pStyle w:val="a4"/>
+        <w:numPr>
+          <w:ilvl w:val="1"/>
+          <w:numId w:val="8"/>
+        </w:numPr>
+        <w:rPr>
+          <w:rFonts w:ascii="Arial" w:eastAsia="Times New Roman" w:hAnsi="Arial" w:cs="Arial"/>
+          <w:color w:val="000000"/>
+          <w:lang w:eastAsia="uk-UA"/>
+        </w:rPr>
+      </w:pPr>
+      <w:r>
+        <w:rPr>
+          <w:rFonts w:ascii="Arial" w:eastAsia="Times New Roman" w:hAnsi="Arial" w:cs="Arial"/>
+          <w:color w:val="000000"/>
+          <w:lang w:eastAsia="uk-UA"/>
+        </w:rPr>
+        <w:t xml:space="preserve">Повертає </w:t>
+      </w:r>
+      <w:r>
+        <w:rPr>
+          <w:rFonts w:ascii="Arial" w:eastAsia="Times New Roman" w:hAnsi="Arial" w:cs="Arial"/>
+          <w:color w:val="000000"/>
+          <w:lang w:val="en-US" w:eastAsia="uk-UA"/>
+        </w:rPr>
+        <w:t>optional</w:t>
+      </w:r>
+      <w:r>
+        <w:rPr>
+          <w:rFonts w:ascii="Arial" w:eastAsia="Times New Roman" w:hAnsi="Arial" w:cs="Arial"/>
+          <w:color w:val="000000"/>
+          <w:lang w:eastAsia="uk-UA"/>
+        </w:rPr>
+        <w:t xml:space="preserve"> довільного типу чи не повертає нічого.</w:t>
+      </w:r>
+    </w:p>
+    <w:p>
+      <w:pPr>
+        <w:pStyle w:val="a4"/>
+        <w:numPr>
+          <w:ilvl w:val="0"/>
+          <w:numId w:val="8"/>
+        </w:numPr>
+        <w:rPr>
+          <w:rFonts w:ascii="Arial" w:eastAsia="Times New Roman" w:hAnsi="Arial" w:cs="Arial"/>
+          <w:color w:val="000000"/>
+          <w:lang w:eastAsia="uk-UA"/>
+        </w:rPr>
+      </w:pPr>
+      <w:r>
+        <w:rPr>
+          <w:rFonts w:ascii="Arial" w:eastAsia="Times New Roman" w:hAnsi="Arial" w:cs="Arial"/>
+          <w:color w:val="000000"/>
+          <w:lang w:eastAsia="uk-UA"/>
+        </w:rPr>
+        <w:t xml:space="preserve">Реалізувати алгоритм виявлення циклів </w:t>
+      </w:r>
+      <w:proofErr w:type="spellStart"/>
+      <w:r>
+        <w:rPr>
           <w:rFonts w:ascii="Arial" w:eastAsia="Times New Roman" w:hAnsi="Arial" w:cs="Arial"/>
           <w:color w:val="000000"/>
           <w:lang w:eastAsia="uk-UA"/>
@@ -276,7 +1435,29 @@
           <w:color w:val="000000"/>
           <w:lang w:eastAsia="uk-UA"/>
         </w:rPr>
-        <w:t xml:space="preserve"> у ієрархіях класів (</w:t>
+        <w:t xml:space="preserve"> у довільній ієрархії класів:</w:t>
+      </w:r>
+    </w:p>
+    <w:p>
+      <w:pPr>
+        <w:pStyle w:val="a4"/>
+        <w:numPr>
+          <w:ilvl w:val="1"/>
+          <w:numId w:val="8"/>
+        </w:numPr>
+        <w:rPr>
+          <w:rFonts w:ascii="Arial" w:eastAsia="Times New Roman" w:hAnsi="Arial" w:cs="Arial"/>
+          <w:color w:val="000000"/>
+          <w:lang w:eastAsia="uk-UA"/>
+        </w:rPr>
+      </w:pPr>
+      <w:r>
+        <w:rPr>
+          <w:rFonts w:ascii="Arial" w:eastAsia="Times New Roman" w:hAnsi="Arial" w:cs="Arial"/>
+          <w:color w:val="000000"/>
+          <w:lang w:eastAsia="uk-UA"/>
+        </w:rPr>
+        <w:t xml:space="preserve">Генерація </w:t>
       </w:r>
       <w:proofErr w:type="spellStart"/>
       <w:r>
@@ -285,7 +1466,7 @@
           <w:color w:val="000000"/>
           <w:lang w:eastAsia="uk-UA"/>
         </w:rPr>
-        <w:t>застовується</w:t>
+        <w:t>орграфу</w:t>
       </w:r>
       <w:proofErr w:type="spellEnd"/>
       <w:r>
@@ -294,8 +1475,959 @@
           <w:color w:val="000000"/>
           <w:lang w:eastAsia="uk-UA"/>
         </w:rPr>
-        <w:t xml:space="preserve"> у DI контейнерах)</w:t>
-      </w:r>
+        <w:t xml:space="preserve"> </w:t>
+      </w:r>
+      <w:proofErr w:type="spellStart"/>
+      <w:r>
+        <w:rPr>
+          <w:rFonts w:ascii="Arial" w:eastAsia="Times New Roman" w:hAnsi="Arial" w:cs="Arial"/>
+          <w:color w:val="000000"/>
+          <w:lang w:eastAsia="uk-UA"/>
+        </w:rPr>
+        <w:t>залежностей</w:t>
+      </w:r>
+      <w:proofErr w:type="spellEnd"/>
+      <w:r>
+        <w:rPr>
+          <w:rFonts w:ascii="Arial" w:eastAsia="Times New Roman" w:hAnsi="Arial" w:cs="Arial"/>
+          <w:color w:val="000000"/>
+          <w:lang w:eastAsia="uk-UA"/>
+        </w:rPr>
+        <w:t xml:space="preserve"> на основі заданої ієрархії класів,</w:t>
+      </w:r>
+    </w:p>
+    <w:p>
+      <w:pPr>
+        <w:pStyle w:val="a4"/>
+        <w:numPr>
+          <w:ilvl w:val="1"/>
+          <w:numId w:val="8"/>
+        </w:numPr>
+        <w:rPr>
+          <w:rFonts w:ascii="Arial" w:eastAsia="Times New Roman" w:hAnsi="Arial" w:cs="Arial"/>
+          <w:color w:val="000000"/>
+          <w:lang w:eastAsia="uk-UA"/>
+        </w:rPr>
+      </w:pPr>
+      <w:r>
+        <w:rPr>
+          <w:rFonts w:ascii="Arial" w:eastAsia="Times New Roman" w:hAnsi="Arial" w:cs="Arial"/>
+          <w:color w:val="000000"/>
+          <w:lang w:eastAsia="uk-UA"/>
+        </w:rPr>
+        <w:t xml:space="preserve">Застосувати алгоритм пошуку циклів у </w:t>
+      </w:r>
+      <w:proofErr w:type="spellStart"/>
+      <w:r>
+        <w:rPr>
+          <w:rFonts w:ascii="Arial" w:eastAsia="Times New Roman" w:hAnsi="Arial" w:cs="Arial"/>
+          <w:color w:val="000000"/>
+          <w:lang w:eastAsia="uk-UA"/>
+        </w:rPr>
+        <w:t>орграфі</w:t>
+      </w:r>
+      <w:proofErr w:type="spellEnd"/>
+      <w:r>
+        <w:rPr>
+          <w:rFonts w:ascii="Arial" w:eastAsia="Times New Roman" w:hAnsi="Arial" w:cs="Arial"/>
+          <w:color w:val="000000"/>
+          <w:lang w:eastAsia="uk-UA"/>
+        </w:rPr>
+        <w:t>,</w:t>
+      </w:r>
+    </w:p>
+    <w:p>
+      <w:pPr>
+        <w:pStyle w:val="a4"/>
+        <w:numPr>
+          <w:ilvl w:val="1"/>
+          <w:numId w:val="8"/>
+        </w:numPr>
+        <w:rPr>
+          <w:rFonts w:ascii="Arial" w:eastAsia="Times New Roman" w:hAnsi="Arial" w:cs="Arial"/>
+          <w:color w:val="000000"/>
+          <w:lang w:eastAsia="uk-UA"/>
+        </w:rPr>
+      </w:pPr>
+      <w:r>
+        <w:rPr>
+          <w:rFonts w:ascii="Arial" w:eastAsia="Times New Roman" w:hAnsi="Arial" w:cs="Arial"/>
+          <w:color w:val="000000"/>
+          <w:lang w:eastAsia="uk-UA"/>
+        </w:rPr>
+        <w:t>Друкування помилок компіляції з інформацією про виявлені цикли.</w:t>
+      </w:r>
+    </w:p>
+    <w:p>
+      <w:pPr>
+        <w:spacing w:after="0" w:line="240" w:lineRule="auto"/>
+        <w:rPr>
+          <w:rFonts w:ascii="Arial" w:eastAsia="Times New Roman" w:hAnsi="Arial" w:cs="Arial"/>
+          <w:color w:val="000000"/>
+          <w:lang w:eastAsia="uk-UA"/>
+        </w:rPr>
+      </w:pPr>
+    </w:p>
+    <w:p>
+      <w:pPr>
+        <w:spacing w:after="0" w:line="240" w:lineRule="auto"/>
+        <w:rPr>
+          <w:rFonts w:ascii="Arial" w:eastAsia="Times New Roman" w:hAnsi="Arial" w:cs="Arial"/>
+          <w:color w:val="000000"/>
+          <w:lang w:eastAsia="uk-UA"/>
+        </w:rPr>
+      </w:pPr>
+    </w:p>
+    <w:p>
+      <w:pPr>
+        <w:spacing w:after="0" w:line="240" w:lineRule="auto"/>
+        <w:rPr>
+          <w:rFonts w:ascii="Arial" w:eastAsia="Times New Roman" w:hAnsi="Arial" w:cs="Arial"/>
+          <w:color w:val="000000"/>
+          <w:lang w:eastAsia="uk-UA"/>
+        </w:rPr>
+      </w:pPr>
+    </w:p>
+    <w:p>
+      <w:pPr>
+        <w:spacing w:after="0" w:line="240" w:lineRule="auto"/>
+        <w:rPr>
+          <w:rFonts w:ascii="Arial" w:eastAsia="Times New Roman" w:hAnsi="Arial" w:cs="Arial"/>
+          <w:color w:val="000000"/>
+          <w:lang w:eastAsia="uk-UA"/>
+        </w:rPr>
+      </w:pPr>
+    </w:p>
+    <w:p>
+      <w:pPr>
+        <w:spacing w:after="0" w:line="240" w:lineRule="auto"/>
+        <w:rPr>
+          <w:rFonts w:ascii="Arial" w:eastAsia="Times New Roman" w:hAnsi="Arial" w:cs="Arial"/>
+          <w:color w:val="000000"/>
+          <w:lang w:eastAsia="uk-UA"/>
+        </w:rPr>
+      </w:pPr>
+    </w:p>
+    <w:p>
+      <w:pPr>
+        <w:spacing w:after="0" w:line="240" w:lineRule="auto"/>
+        <w:rPr>
+          <w:rFonts w:ascii="Arial" w:eastAsia="Times New Roman" w:hAnsi="Arial" w:cs="Arial"/>
+          <w:color w:val="000000"/>
+          <w:lang w:eastAsia="uk-UA"/>
+        </w:rPr>
+      </w:pPr>
+    </w:p>
+    <w:p>
+      <w:pPr>
+        <w:spacing w:after="0" w:line="240" w:lineRule="auto"/>
+        <w:jc w:val="center"/>
+        <w:rPr>
+          <w:rFonts w:ascii="Arial" w:eastAsia="Times New Roman" w:hAnsi="Arial" w:cs="Arial"/>
+          <w:b/>
+          <w:bCs/>
+          <w:color w:val="000000"/>
+          <w:lang w:eastAsia="uk-UA"/>
+        </w:rPr>
+      </w:pPr>
+      <w:r>
+        <w:rPr>
+          <w:rFonts w:ascii="Arial" w:eastAsia="Times New Roman" w:hAnsi="Arial" w:cs="Arial"/>
+          <w:b/>
+          <w:bCs/>
+          <w:color w:val="000000"/>
+          <w:lang w:eastAsia="uk-UA"/>
+        </w:rPr>
+        <w:lastRenderedPageBreak/>
+        <w:t>ПЛАН</w:t>
+      </w:r>
+    </w:p>
+    <w:p>
+      <w:pPr>
+        <w:pStyle w:val="a4"/>
+        <w:numPr>
+          <w:ilvl w:val="0"/>
+          <w:numId w:val="12"/>
+        </w:numPr>
+        <w:spacing w:after="0" w:line="240" w:lineRule="auto"/>
+        <w:rPr>
+          <w:rFonts w:ascii="Arial" w:eastAsia="Times New Roman" w:hAnsi="Arial" w:cs="Arial"/>
+          <w:color w:val="000000"/>
+          <w:lang w:eastAsia="uk-UA"/>
+        </w:rPr>
+      </w:pPr>
+      <w:r>
+        <w:rPr>
+          <w:rFonts w:ascii="Arial" w:eastAsia="Times New Roman" w:hAnsi="Arial" w:cs="Arial"/>
+          <w:color w:val="000000"/>
+          <w:lang w:eastAsia="uk-UA"/>
+        </w:rPr>
+        <w:t xml:space="preserve">Розроблення описаних у постановці задачі </w:t>
+      </w:r>
+      <w:proofErr w:type="spellStart"/>
+      <w:r>
+        <w:rPr>
+          <w:rFonts w:ascii="Arial" w:eastAsia="Times New Roman" w:hAnsi="Arial" w:cs="Arial"/>
+          <w:color w:val="000000"/>
+          <w:lang w:eastAsia="uk-UA"/>
+        </w:rPr>
+        <w:t>орграфів</w:t>
+      </w:r>
+      <w:proofErr w:type="spellEnd"/>
+      <w:r>
+        <w:rPr>
+          <w:rFonts w:ascii="Arial" w:eastAsia="Times New Roman" w:hAnsi="Arial" w:cs="Arial"/>
+          <w:color w:val="000000"/>
+          <w:lang w:eastAsia="uk-UA"/>
+        </w:rPr>
+        <w:t xml:space="preserve"> мовою шаблонів та </w:t>
+      </w:r>
+      <w:proofErr w:type="spellStart"/>
+      <w:r>
+        <w:rPr>
+          <w:rFonts w:ascii="Arial" w:eastAsia="Times New Roman" w:hAnsi="Arial" w:cs="Arial"/>
+          <w:color w:val="000000"/>
+          <w:lang w:val="en-US" w:eastAsia="uk-UA"/>
+        </w:rPr>
+        <w:t>constexpr</w:t>
+      </w:r>
+      <w:proofErr w:type="spellEnd"/>
+      <w:r>
+        <w:rPr>
+          <w:rFonts w:ascii="Arial" w:eastAsia="Times New Roman" w:hAnsi="Arial" w:cs="Arial"/>
+          <w:color w:val="000000"/>
+          <w:lang w:eastAsia="uk-UA"/>
+        </w:rPr>
+        <w:t>-подібними засобами.</w:t>
+      </w:r>
+    </w:p>
+    <w:p>
+      <w:pPr>
+        <w:pStyle w:val="a4"/>
+        <w:numPr>
+          <w:ilvl w:val="0"/>
+          <w:numId w:val="12"/>
+        </w:numPr>
+        <w:spacing w:after="0" w:line="240" w:lineRule="auto"/>
+        <w:rPr>
+          <w:rFonts w:ascii="Arial" w:eastAsia="Times New Roman" w:hAnsi="Arial" w:cs="Arial"/>
+          <w:color w:val="000000"/>
+          <w:lang w:eastAsia="uk-UA"/>
+        </w:rPr>
+      </w:pPr>
+      <w:r>
+        <w:rPr>
+          <w:rFonts w:ascii="Arial" w:eastAsia="Times New Roman" w:hAnsi="Arial" w:cs="Arial"/>
+          <w:color w:val="000000"/>
+          <w:lang w:eastAsia="uk-UA"/>
+        </w:rPr>
+        <w:t xml:space="preserve">Тестування розроблених </w:t>
+      </w:r>
+      <w:proofErr w:type="spellStart"/>
+      <w:r>
+        <w:rPr>
+          <w:rFonts w:ascii="Arial" w:eastAsia="Times New Roman" w:hAnsi="Arial" w:cs="Arial"/>
+          <w:color w:val="000000"/>
+          <w:lang w:eastAsia="uk-UA"/>
+        </w:rPr>
+        <w:t>орграфів</w:t>
+      </w:r>
+      <w:proofErr w:type="spellEnd"/>
+      <w:r>
+        <w:rPr>
+          <w:rFonts w:ascii="Arial" w:eastAsia="Times New Roman" w:hAnsi="Arial" w:cs="Arial"/>
+          <w:color w:val="000000"/>
+          <w:lang w:eastAsia="uk-UA"/>
+        </w:rPr>
+        <w:t xml:space="preserve">: написання статичних </w:t>
+      </w:r>
+      <w:proofErr w:type="spellStart"/>
+      <w:r>
+        <w:rPr>
+          <w:rFonts w:ascii="Arial" w:eastAsia="Times New Roman" w:hAnsi="Arial" w:cs="Arial"/>
+          <w:color w:val="000000"/>
+          <w:lang w:eastAsia="uk-UA"/>
+        </w:rPr>
+        <w:t>юніт</w:t>
+      </w:r>
+      <w:proofErr w:type="spellEnd"/>
+      <w:r>
+        <w:rPr>
+          <w:rFonts w:ascii="Arial" w:eastAsia="Times New Roman" w:hAnsi="Arial" w:cs="Arial"/>
+          <w:color w:val="000000"/>
+          <w:lang w:eastAsia="uk-UA"/>
+        </w:rPr>
+        <w:t>-тестів.</w:t>
+      </w:r>
+    </w:p>
+    <w:p>
+      <w:pPr>
+        <w:pStyle w:val="a4"/>
+        <w:numPr>
+          <w:ilvl w:val="0"/>
+          <w:numId w:val="12"/>
+        </w:numPr>
+        <w:spacing w:after="0" w:line="240" w:lineRule="auto"/>
+        <w:rPr>
+          <w:rFonts w:ascii="Arial" w:eastAsia="Times New Roman" w:hAnsi="Arial" w:cs="Arial"/>
+          <w:color w:val="000000"/>
+          <w:lang w:eastAsia="uk-UA"/>
+        </w:rPr>
+      </w:pPr>
+      <w:r>
+        <w:rPr>
+          <w:rFonts w:ascii="Arial" w:eastAsia="Times New Roman" w:hAnsi="Arial" w:cs="Arial"/>
+          <w:color w:val="000000"/>
+          <w:lang w:eastAsia="uk-UA"/>
+        </w:rPr>
+        <w:t>Пров</w:t>
+      </w:r>
+      <w:r>
+        <w:rPr>
+          <w:rFonts w:ascii="Arial" w:eastAsia="Times New Roman" w:hAnsi="Arial" w:cs="Arial"/>
+          <w:color w:val="000000"/>
+          <w:lang w:eastAsia="uk-UA"/>
+        </w:rPr>
+        <w:t>едення</w:t>
+      </w:r>
+      <w:r>
+        <w:rPr>
+          <w:rFonts w:ascii="Arial" w:eastAsia="Times New Roman" w:hAnsi="Arial" w:cs="Arial"/>
+          <w:color w:val="000000"/>
+          <w:lang w:eastAsia="uk-UA"/>
+        </w:rPr>
+        <w:t xml:space="preserve"> порівняльн</w:t>
+      </w:r>
+      <w:r>
+        <w:rPr>
+          <w:rFonts w:ascii="Arial" w:eastAsia="Times New Roman" w:hAnsi="Arial" w:cs="Arial"/>
+          <w:color w:val="000000"/>
+          <w:lang w:eastAsia="uk-UA"/>
+        </w:rPr>
+        <w:t>ого</w:t>
+      </w:r>
+      <w:r>
+        <w:rPr>
+          <w:rFonts w:ascii="Arial" w:eastAsia="Times New Roman" w:hAnsi="Arial" w:cs="Arial"/>
+          <w:color w:val="000000"/>
+          <w:lang w:eastAsia="uk-UA"/>
+        </w:rPr>
+        <w:t xml:space="preserve"> аналіз</w:t>
+      </w:r>
+      <w:r>
+        <w:rPr>
+          <w:rFonts w:ascii="Arial" w:eastAsia="Times New Roman" w:hAnsi="Arial" w:cs="Arial"/>
+          <w:color w:val="000000"/>
+          <w:lang w:eastAsia="uk-UA"/>
+        </w:rPr>
+        <w:t>у</w:t>
+      </w:r>
+      <w:r>
+        <w:rPr>
+          <w:rFonts w:ascii="Arial" w:eastAsia="Times New Roman" w:hAnsi="Arial" w:cs="Arial"/>
+          <w:color w:val="000000"/>
+          <w:lang w:eastAsia="uk-UA"/>
+        </w:rPr>
+        <w:t xml:space="preserve"> отриманих реалізацій</w:t>
+      </w:r>
+      <w:r>
+        <w:rPr>
+          <w:rFonts w:ascii="Arial" w:eastAsia="Times New Roman" w:hAnsi="Arial" w:cs="Arial"/>
+          <w:color w:val="000000"/>
+          <w:lang w:eastAsia="uk-UA"/>
+        </w:rPr>
+        <w:t>.</w:t>
+      </w:r>
+    </w:p>
+    <w:p>
+      <w:pPr>
+        <w:pStyle w:val="a4"/>
+        <w:numPr>
+          <w:ilvl w:val="0"/>
+          <w:numId w:val="12"/>
+        </w:numPr>
+        <w:spacing w:after="0" w:line="240" w:lineRule="auto"/>
+        <w:rPr>
+          <w:rFonts w:ascii="Arial" w:eastAsia="Times New Roman" w:hAnsi="Arial" w:cs="Arial"/>
+          <w:color w:val="000000"/>
+          <w:lang w:eastAsia="uk-UA"/>
+        </w:rPr>
+      </w:pPr>
+      <w:r>
+        <w:rPr>
+          <w:rFonts w:ascii="Arial" w:eastAsia="Times New Roman" w:hAnsi="Arial" w:cs="Arial"/>
+          <w:color w:val="000000"/>
+          <w:lang w:eastAsia="uk-UA"/>
+        </w:rPr>
+        <w:t xml:space="preserve">Реалізація описаних у постановці задачі алгоритмів на </w:t>
+      </w:r>
+      <w:proofErr w:type="spellStart"/>
+      <w:r>
+        <w:rPr>
+          <w:rFonts w:ascii="Arial" w:eastAsia="Times New Roman" w:hAnsi="Arial" w:cs="Arial"/>
+          <w:color w:val="000000"/>
+          <w:lang w:eastAsia="uk-UA"/>
+        </w:rPr>
+        <w:t>орграфах</w:t>
+      </w:r>
+      <w:proofErr w:type="spellEnd"/>
+      <w:r>
+        <w:rPr>
+          <w:rFonts w:ascii="Arial" w:eastAsia="Times New Roman" w:hAnsi="Arial" w:cs="Arial"/>
+          <w:color w:val="000000"/>
+          <w:lang w:eastAsia="uk-UA"/>
+        </w:rPr>
+        <w:t>.</w:t>
+      </w:r>
+    </w:p>
+    <w:p>
+      <w:pPr>
+        <w:pStyle w:val="a4"/>
+        <w:numPr>
+          <w:ilvl w:val="0"/>
+          <w:numId w:val="12"/>
+        </w:numPr>
+        <w:spacing w:after="0" w:line="240" w:lineRule="auto"/>
+        <w:rPr>
+          <w:rFonts w:ascii="Arial" w:eastAsia="Times New Roman" w:hAnsi="Arial" w:cs="Arial"/>
+          <w:color w:val="000000"/>
+          <w:lang w:eastAsia="uk-UA"/>
+        </w:rPr>
+      </w:pPr>
+      <w:r>
+        <w:rPr>
+          <w:rFonts w:ascii="Arial" w:eastAsia="Times New Roman" w:hAnsi="Arial" w:cs="Arial"/>
+          <w:color w:val="000000"/>
+          <w:lang w:eastAsia="uk-UA"/>
+        </w:rPr>
+        <w:t xml:space="preserve">Тестування розроблених </w:t>
+      </w:r>
+      <w:r>
+        <w:rPr>
+          <w:rFonts w:ascii="Arial" w:eastAsia="Times New Roman" w:hAnsi="Arial" w:cs="Arial"/>
+          <w:color w:val="000000"/>
+          <w:lang w:eastAsia="uk-UA"/>
+        </w:rPr>
+        <w:t>алгоритмів</w:t>
+      </w:r>
+      <w:r>
+        <w:rPr>
+          <w:rFonts w:ascii="Arial" w:eastAsia="Times New Roman" w:hAnsi="Arial" w:cs="Arial"/>
+          <w:color w:val="000000"/>
+          <w:lang w:eastAsia="uk-UA"/>
+        </w:rPr>
+        <w:t xml:space="preserve">: написання статичних </w:t>
+      </w:r>
+      <w:proofErr w:type="spellStart"/>
+      <w:r>
+        <w:rPr>
+          <w:rFonts w:ascii="Arial" w:eastAsia="Times New Roman" w:hAnsi="Arial" w:cs="Arial"/>
+          <w:color w:val="000000"/>
+          <w:lang w:eastAsia="uk-UA"/>
+        </w:rPr>
+        <w:t>юніт</w:t>
+      </w:r>
+      <w:proofErr w:type="spellEnd"/>
+      <w:r>
+        <w:rPr>
+          <w:rFonts w:ascii="Arial" w:eastAsia="Times New Roman" w:hAnsi="Arial" w:cs="Arial"/>
+          <w:color w:val="000000"/>
+          <w:lang w:eastAsia="uk-UA"/>
+        </w:rPr>
+        <w:t>-тестів.</w:t>
+      </w:r>
+    </w:p>
+    <w:p>
+      <w:pPr>
+        <w:pStyle w:val="a4"/>
+        <w:numPr>
+          <w:ilvl w:val="0"/>
+          <w:numId w:val="12"/>
+        </w:numPr>
+        <w:spacing w:after="0" w:line="240" w:lineRule="auto"/>
+        <w:rPr>
+          <w:rFonts w:ascii="Arial" w:eastAsia="Times New Roman" w:hAnsi="Arial" w:cs="Arial"/>
+          <w:color w:val="000000"/>
+          <w:lang w:eastAsia="uk-UA"/>
+        </w:rPr>
+      </w:pPr>
+      <w:r>
+        <w:rPr>
+          <w:rFonts w:ascii="Arial" w:eastAsia="Times New Roman" w:hAnsi="Arial" w:cs="Arial"/>
+          <w:color w:val="000000"/>
+          <w:lang w:eastAsia="uk-UA"/>
+        </w:rPr>
+        <w:t xml:space="preserve">Реалізувати алгоритм виявлення циклів </w:t>
+      </w:r>
+      <w:proofErr w:type="spellStart"/>
+      <w:r>
+        <w:rPr>
+          <w:rFonts w:ascii="Arial" w:eastAsia="Times New Roman" w:hAnsi="Arial" w:cs="Arial"/>
+          <w:color w:val="000000"/>
+          <w:lang w:eastAsia="uk-UA"/>
+        </w:rPr>
+        <w:t>залежностей</w:t>
+      </w:r>
+      <w:proofErr w:type="spellEnd"/>
+      <w:r>
+        <w:rPr>
+          <w:rFonts w:ascii="Arial" w:eastAsia="Times New Roman" w:hAnsi="Arial" w:cs="Arial"/>
+          <w:color w:val="000000"/>
+          <w:lang w:eastAsia="uk-UA"/>
+        </w:rPr>
+        <w:t xml:space="preserve"> у довільній ієрархії класів</w:t>
+      </w:r>
+      <w:r>
+        <w:rPr>
+          <w:rFonts w:ascii="Arial" w:eastAsia="Times New Roman" w:hAnsi="Arial" w:cs="Arial"/>
+          <w:color w:val="000000"/>
+          <w:lang w:eastAsia="uk-UA"/>
+        </w:rPr>
+        <w:t>.</w:t>
+      </w:r>
+    </w:p>
+    <w:p>
+      <w:pPr>
+        <w:pStyle w:val="a4"/>
+        <w:numPr>
+          <w:ilvl w:val="0"/>
+          <w:numId w:val="12"/>
+        </w:numPr>
+        <w:spacing w:after="0" w:line="240" w:lineRule="auto"/>
+        <w:rPr>
+          <w:rFonts w:ascii="Arial" w:eastAsia="Times New Roman" w:hAnsi="Arial" w:cs="Arial"/>
+          <w:color w:val="000000"/>
+          <w:lang w:eastAsia="uk-UA"/>
+        </w:rPr>
+      </w:pPr>
+      <w:r>
+        <w:rPr>
+          <w:rFonts w:ascii="Arial" w:eastAsia="Times New Roman" w:hAnsi="Arial" w:cs="Arial"/>
+          <w:color w:val="000000"/>
+          <w:lang w:eastAsia="uk-UA"/>
+        </w:rPr>
+        <w:t>Упровадження розробленої бібліотеки до проекту Зимовця, Гака, Сердюка.</w:t>
+      </w:r>
+    </w:p>
+    <w:p>
+      <w:pPr>
+        <w:spacing w:after="0" w:line="240" w:lineRule="auto"/>
+        <w:rPr>
+          <w:rFonts w:ascii="Arial" w:eastAsia="Times New Roman" w:hAnsi="Arial" w:cs="Arial"/>
+          <w:color w:val="000000"/>
+          <w:lang w:eastAsia="uk-UA"/>
+        </w:rPr>
+      </w:pPr>
+    </w:p>
+    <w:p>
+      <w:pPr>
+        <w:spacing w:after="0" w:line="240" w:lineRule="auto"/>
+        <w:rPr>
+          <w:rFonts w:ascii="Arial" w:eastAsia="Times New Roman" w:hAnsi="Arial" w:cs="Arial"/>
+          <w:color w:val="000000"/>
+          <w:lang w:eastAsia="uk-UA"/>
+        </w:rPr>
+      </w:pPr>
+    </w:p>
+    <w:p>
+      <w:pPr>
+        <w:spacing w:after="0" w:line="240" w:lineRule="auto"/>
+        <w:rPr>
+          <w:rFonts w:ascii="Arial" w:eastAsia="Times New Roman" w:hAnsi="Arial" w:cs="Arial"/>
+          <w:color w:val="000000"/>
+          <w:lang w:eastAsia="uk-UA"/>
+        </w:rPr>
+      </w:pPr>
+    </w:p>
+    <w:p>
+      <w:pPr>
+        <w:spacing w:after="0" w:line="240" w:lineRule="auto"/>
+        <w:rPr>
+          <w:rFonts w:ascii="Arial" w:eastAsia="Times New Roman" w:hAnsi="Arial" w:cs="Arial"/>
+          <w:color w:val="000000"/>
+          <w:lang w:eastAsia="uk-UA"/>
+        </w:rPr>
+      </w:pPr>
+    </w:p>
+    <w:p>
+      <w:pPr>
+        <w:spacing w:after="0" w:line="240" w:lineRule="auto"/>
+        <w:rPr>
+          <w:rFonts w:ascii="Arial" w:eastAsia="Times New Roman" w:hAnsi="Arial" w:cs="Arial"/>
+          <w:color w:val="000000"/>
+          <w:lang w:eastAsia="uk-UA"/>
+        </w:rPr>
+      </w:pPr>
+    </w:p>
+    <w:p>
+      <w:pPr>
+        <w:spacing w:after="0" w:line="240" w:lineRule="auto"/>
+        <w:rPr>
+          <w:rFonts w:ascii="Arial" w:eastAsia="Times New Roman" w:hAnsi="Arial" w:cs="Arial"/>
+          <w:color w:val="000000"/>
+          <w:lang w:eastAsia="uk-UA"/>
+        </w:rPr>
+      </w:pPr>
+    </w:p>
+    <w:p>
+      <w:pPr>
+        <w:spacing w:after="0" w:line="240" w:lineRule="auto"/>
+        <w:rPr>
+          <w:rFonts w:ascii="Arial" w:eastAsia="Times New Roman" w:hAnsi="Arial" w:cs="Arial"/>
+          <w:color w:val="000000"/>
+          <w:lang w:eastAsia="uk-UA"/>
+        </w:rPr>
+      </w:pPr>
+    </w:p>
+    <w:p>
+      <w:pPr>
+        <w:spacing w:after="0" w:line="240" w:lineRule="auto"/>
+        <w:rPr>
+          <w:rFonts w:ascii="Arial" w:eastAsia="Times New Roman" w:hAnsi="Arial" w:cs="Arial"/>
+          <w:color w:val="000000"/>
+          <w:lang w:eastAsia="uk-UA"/>
+        </w:rPr>
+      </w:pPr>
+    </w:p>
+    <w:p>
+      <w:pPr>
+        <w:spacing w:after="0" w:line="240" w:lineRule="auto"/>
+        <w:rPr>
+          <w:rFonts w:ascii="Arial" w:eastAsia="Times New Roman" w:hAnsi="Arial" w:cs="Arial"/>
+          <w:color w:val="000000"/>
+          <w:lang w:eastAsia="uk-UA"/>
+        </w:rPr>
+      </w:pPr>
+    </w:p>
+    <w:p>
+      <w:pPr>
+        <w:spacing w:after="0" w:line="240" w:lineRule="auto"/>
+        <w:rPr>
+          <w:rFonts w:ascii="Arial" w:eastAsia="Times New Roman" w:hAnsi="Arial" w:cs="Arial"/>
+          <w:color w:val="000000"/>
+          <w:lang w:eastAsia="uk-UA"/>
+        </w:rPr>
+      </w:pPr>
+    </w:p>
+    <w:p>
+      <w:pPr>
+        <w:spacing w:after="0" w:line="240" w:lineRule="auto"/>
+        <w:rPr>
+          <w:rFonts w:ascii="Arial" w:eastAsia="Times New Roman" w:hAnsi="Arial" w:cs="Arial"/>
+          <w:color w:val="000000"/>
+          <w:lang w:eastAsia="uk-UA"/>
+        </w:rPr>
+      </w:pPr>
+    </w:p>
+    <w:p>
+      <w:pPr>
+        <w:spacing w:after="0" w:line="240" w:lineRule="auto"/>
+        <w:rPr>
+          <w:rFonts w:ascii="Arial" w:eastAsia="Times New Roman" w:hAnsi="Arial" w:cs="Arial"/>
+          <w:color w:val="000000"/>
+          <w:lang w:eastAsia="uk-UA"/>
+        </w:rPr>
+      </w:pPr>
+    </w:p>
+    <w:p>
+      <w:pPr>
+        <w:spacing w:after="0" w:line="240" w:lineRule="auto"/>
+        <w:rPr>
+          <w:rFonts w:ascii="Arial" w:eastAsia="Times New Roman" w:hAnsi="Arial" w:cs="Arial"/>
+          <w:color w:val="000000"/>
+          <w:lang w:eastAsia="uk-UA"/>
+        </w:rPr>
+      </w:pPr>
+    </w:p>
+    <w:p>
+      <w:pPr>
+        <w:spacing w:after="0" w:line="240" w:lineRule="auto"/>
+        <w:rPr>
+          <w:rFonts w:ascii="Arial" w:eastAsia="Times New Roman" w:hAnsi="Arial" w:cs="Arial"/>
+          <w:color w:val="000000"/>
+          <w:lang w:eastAsia="uk-UA"/>
+        </w:rPr>
+      </w:pPr>
+    </w:p>
+    <w:p>
+      <w:pPr>
+        <w:spacing w:after="0" w:line="240" w:lineRule="auto"/>
+        <w:rPr>
+          <w:rFonts w:ascii="Arial" w:eastAsia="Times New Roman" w:hAnsi="Arial" w:cs="Arial"/>
+          <w:color w:val="000000"/>
+          <w:lang w:eastAsia="uk-UA"/>
+        </w:rPr>
+      </w:pPr>
+    </w:p>
+    <w:p>
+      <w:pPr>
+        <w:spacing w:after="0" w:line="240" w:lineRule="auto"/>
+        <w:rPr>
+          <w:rFonts w:ascii="Arial" w:eastAsia="Times New Roman" w:hAnsi="Arial" w:cs="Arial"/>
+          <w:color w:val="000000"/>
+          <w:lang w:eastAsia="uk-UA"/>
+        </w:rPr>
+      </w:pPr>
+    </w:p>
+    <w:p>
+      <w:pPr>
+        <w:spacing w:after="0" w:line="240" w:lineRule="auto"/>
+        <w:rPr>
+          <w:rFonts w:ascii="Arial" w:eastAsia="Times New Roman" w:hAnsi="Arial" w:cs="Arial"/>
+          <w:color w:val="000000"/>
+          <w:lang w:eastAsia="uk-UA"/>
+        </w:rPr>
+      </w:pPr>
+    </w:p>
+    <w:p>
+      <w:pPr>
+        <w:spacing w:after="0" w:line="240" w:lineRule="auto"/>
+        <w:rPr>
+          <w:rFonts w:ascii="Arial" w:eastAsia="Times New Roman" w:hAnsi="Arial" w:cs="Arial"/>
+          <w:color w:val="000000"/>
+          <w:lang w:eastAsia="uk-UA"/>
+        </w:rPr>
+      </w:pPr>
+    </w:p>
+    <w:p>
+      <w:pPr>
+        <w:spacing w:after="0" w:line="240" w:lineRule="auto"/>
+        <w:rPr>
+          <w:rFonts w:ascii="Arial" w:eastAsia="Times New Roman" w:hAnsi="Arial" w:cs="Arial"/>
+          <w:color w:val="000000"/>
+          <w:lang w:eastAsia="uk-UA"/>
+        </w:rPr>
+      </w:pPr>
+    </w:p>
+    <w:p>
+      <w:pPr>
+        <w:spacing w:after="0" w:line="240" w:lineRule="auto"/>
+        <w:rPr>
+          <w:rFonts w:ascii="Arial" w:eastAsia="Times New Roman" w:hAnsi="Arial" w:cs="Arial"/>
+          <w:color w:val="000000"/>
+          <w:lang w:eastAsia="uk-UA"/>
+        </w:rPr>
+      </w:pPr>
+    </w:p>
+    <w:p>
+      <w:pPr>
+        <w:spacing w:after="0" w:line="240" w:lineRule="auto"/>
+        <w:rPr>
+          <w:rFonts w:ascii="Arial" w:eastAsia="Times New Roman" w:hAnsi="Arial" w:cs="Arial"/>
+          <w:color w:val="000000"/>
+          <w:lang w:eastAsia="uk-UA"/>
+        </w:rPr>
+      </w:pPr>
+    </w:p>
+    <w:p>
+      <w:pPr>
+        <w:spacing w:after="0" w:line="240" w:lineRule="auto"/>
+        <w:rPr>
+          <w:rFonts w:ascii="Arial" w:eastAsia="Times New Roman" w:hAnsi="Arial" w:cs="Arial"/>
+          <w:color w:val="000000"/>
+          <w:lang w:eastAsia="uk-UA"/>
+        </w:rPr>
+      </w:pPr>
+    </w:p>
+    <w:p>
+      <w:pPr>
+        <w:spacing w:after="0" w:line="240" w:lineRule="auto"/>
+        <w:rPr>
+          <w:rFonts w:ascii="Arial" w:eastAsia="Times New Roman" w:hAnsi="Arial" w:cs="Arial"/>
+          <w:color w:val="000000"/>
+          <w:lang w:eastAsia="uk-UA"/>
+        </w:rPr>
+      </w:pPr>
+    </w:p>
+    <w:p>
+      <w:pPr>
+        <w:spacing w:after="0" w:line="240" w:lineRule="auto"/>
+        <w:rPr>
+          <w:rFonts w:ascii="Arial" w:eastAsia="Times New Roman" w:hAnsi="Arial" w:cs="Arial"/>
+          <w:color w:val="000000"/>
+          <w:lang w:eastAsia="uk-UA"/>
+        </w:rPr>
+      </w:pPr>
+    </w:p>
+    <w:p>
+      <w:pPr>
+        <w:spacing w:after="0" w:line="240" w:lineRule="auto"/>
+        <w:rPr>
+          <w:rFonts w:ascii="Arial" w:eastAsia="Times New Roman" w:hAnsi="Arial" w:cs="Arial"/>
+          <w:color w:val="000000"/>
+          <w:lang w:eastAsia="uk-UA"/>
+        </w:rPr>
+      </w:pPr>
+    </w:p>
+    <w:p>
+      <w:pPr>
+        <w:spacing w:after="0" w:line="240" w:lineRule="auto"/>
+        <w:rPr>
+          <w:rFonts w:ascii="Arial" w:eastAsia="Times New Roman" w:hAnsi="Arial" w:cs="Arial"/>
+          <w:color w:val="000000"/>
+          <w:lang w:eastAsia="uk-UA"/>
+        </w:rPr>
+      </w:pPr>
+    </w:p>
+    <w:p>
+      <w:pPr>
+        <w:spacing w:after="0" w:line="240" w:lineRule="auto"/>
+        <w:rPr>
+          <w:rFonts w:ascii="Arial" w:eastAsia="Times New Roman" w:hAnsi="Arial" w:cs="Arial"/>
+          <w:color w:val="000000"/>
+          <w:lang w:eastAsia="uk-UA"/>
+        </w:rPr>
+      </w:pPr>
+    </w:p>
+    <w:p>
+      <w:pPr>
+        <w:spacing w:after="0" w:line="240" w:lineRule="auto"/>
+        <w:rPr>
+          <w:rFonts w:ascii="Arial" w:eastAsia="Times New Roman" w:hAnsi="Arial" w:cs="Arial"/>
+          <w:color w:val="000000"/>
+          <w:lang w:eastAsia="uk-UA"/>
+        </w:rPr>
+      </w:pPr>
+    </w:p>
+    <w:p>
+      <w:pPr>
+        <w:spacing w:after="0" w:line="240" w:lineRule="auto"/>
+        <w:rPr>
+          <w:rFonts w:ascii="Arial" w:eastAsia="Times New Roman" w:hAnsi="Arial" w:cs="Arial"/>
+          <w:color w:val="000000"/>
+          <w:lang w:eastAsia="uk-UA"/>
+        </w:rPr>
+      </w:pPr>
+    </w:p>
+    <w:p>
+      <w:pPr>
+        <w:spacing w:after="0" w:line="240" w:lineRule="auto"/>
+        <w:rPr>
+          <w:rFonts w:ascii="Arial" w:eastAsia="Times New Roman" w:hAnsi="Arial" w:cs="Arial"/>
+          <w:color w:val="000000"/>
+          <w:lang w:eastAsia="uk-UA"/>
+        </w:rPr>
+      </w:pPr>
+    </w:p>
+    <w:p>
+      <w:pPr>
+        <w:spacing w:after="0" w:line="240" w:lineRule="auto"/>
+        <w:rPr>
+          <w:rFonts w:ascii="Arial" w:eastAsia="Times New Roman" w:hAnsi="Arial" w:cs="Arial"/>
+          <w:color w:val="000000"/>
+          <w:lang w:eastAsia="uk-UA"/>
+        </w:rPr>
+      </w:pPr>
+    </w:p>
+    <w:p>
+      <w:pPr>
+        <w:spacing w:after="0" w:line="240" w:lineRule="auto"/>
+        <w:rPr>
+          <w:rFonts w:ascii="Arial" w:eastAsia="Times New Roman" w:hAnsi="Arial" w:cs="Arial"/>
+          <w:color w:val="000000"/>
+          <w:lang w:eastAsia="uk-UA"/>
+        </w:rPr>
+      </w:pPr>
+    </w:p>
+    <w:p>
+      <w:pPr>
+        <w:spacing w:after="0" w:line="240" w:lineRule="auto"/>
+        <w:rPr>
+          <w:rFonts w:ascii="Arial" w:eastAsia="Times New Roman" w:hAnsi="Arial" w:cs="Arial"/>
+          <w:color w:val="000000"/>
+          <w:lang w:eastAsia="uk-UA"/>
+        </w:rPr>
+      </w:pPr>
+    </w:p>
+    <w:p>
+      <w:pPr>
+        <w:spacing w:after="0" w:line="240" w:lineRule="auto"/>
+        <w:rPr>
+          <w:rFonts w:ascii="Arial" w:eastAsia="Times New Roman" w:hAnsi="Arial" w:cs="Arial"/>
+          <w:color w:val="000000"/>
+          <w:lang w:eastAsia="uk-UA"/>
+        </w:rPr>
+      </w:pPr>
+    </w:p>
+    <w:p>
+      <w:pPr>
+        <w:spacing w:after="0" w:line="240" w:lineRule="auto"/>
+        <w:rPr>
+          <w:rFonts w:ascii="Arial" w:eastAsia="Times New Roman" w:hAnsi="Arial" w:cs="Arial"/>
+          <w:color w:val="000000"/>
+          <w:lang w:eastAsia="uk-UA"/>
+        </w:rPr>
+      </w:pPr>
+    </w:p>
+    <w:p>
+      <w:pPr>
+        <w:spacing w:after="0" w:line="240" w:lineRule="auto"/>
+        <w:rPr>
+          <w:rFonts w:ascii="Arial" w:eastAsia="Times New Roman" w:hAnsi="Arial" w:cs="Arial"/>
+          <w:color w:val="000000"/>
+          <w:lang w:eastAsia="uk-UA"/>
+        </w:rPr>
+      </w:pPr>
+    </w:p>
+    <w:p>
+      <w:pPr>
+        <w:spacing w:after="0" w:line="240" w:lineRule="auto"/>
+        <w:rPr>
+          <w:rFonts w:ascii="Arial" w:eastAsia="Times New Roman" w:hAnsi="Arial" w:cs="Arial"/>
+          <w:color w:val="000000"/>
+          <w:lang w:eastAsia="uk-UA"/>
+        </w:rPr>
+      </w:pPr>
+    </w:p>
+    <w:p>
+      <w:pPr>
+        <w:spacing w:after="0" w:line="240" w:lineRule="auto"/>
+        <w:rPr>
+          <w:rFonts w:ascii="Arial" w:eastAsia="Times New Roman" w:hAnsi="Arial" w:cs="Arial"/>
+          <w:color w:val="000000"/>
+          <w:lang w:eastAsia="uk-UA"/>
+        </w:rPr>
+      </w:pPr>
+    </w:p>
+    <w:p>
+      <w:pPr>
+        <w:spacing w:after="0" w:line="240" w:lineRule="auto"/>
+        <w:rPr>
+          <w:rFonts w:ascii="Arial" w:eastAsia="Times New Roman" w:hAnsi="Arial" w:cs="Arial"/>
+          <w:color w:val="000000"/>
+          <w:lang w:eastAsia="uk-UA"/>
+        </w:rPr>
+      </w:pPr>
+    </w:p>
+    <w:p>
+      <w:pPr>
+        <w:spacing w:after="0" w:line="240" w:lineRule="auto"/>
+        <w:rPr>
+          <w:rFonts w:ascii="Arial" w:eastAsia="Times New Roman" w:hAnsi="Arial" w:cs="Arial"/>
+          <w:color w:val="000000"/>
+          <w:lang w:eastAsia="uk-UA"/>
+        </w:rPr>
+      </w:pPr>
+    </w:p>
+    <w:p>
+      <w:pPr>
+        <w:spacing w:after="0" w:line="240" w:lineRule="auto"/>
+        <w:rPr>
+          <w:rFonts w:ascii="Arial" w:eastAsia="Times New Roman" w:hAnsi="Arial" w:cs="Arial"/>
+          <w:color w:val="000000"/>
+          <w:lang w:eastAsia="uk-UA"/>
+        </w:rPr>
+      </w:pPr>
+    </w:p>
+    <w:p>
+      <w:pPr>
+        <w:spacing w:after="0" w:line="240" w:lineRule="auto"/>
+        <w:rPr>
+          <w:rFonts w:ascii="Arial" w:eastAsia="Times New Roman" w:hAnsi="Arial" w:cs="Arial"/>
+          <w:color w:val="000000"/>
+          <w:lang w:eastAsia="uk-UA"/>
+        </w:rPr>
+      </w:pPr>
     </w:p>
     <w:p>
       <w:pPr>
@@ -400,6 +2532,7 @@
           <w:color w:val="000000"/>
           <w:lang w:eastAsia="uk-UA"/>
         </w:rPr>
+        <w:lastRenderedPageBreak/>
         <w:t>E = { {u, v} | u, v є V &amp; (u залежить від v або навпаки) }</w:t>
       </w:r>
     </w:p>
@@ -484,6 +2617,178 @@
 <file path=word/numbering.xml><?xml version="1.0" encoding="utf-8"?>
 <w:numbering xmlns:wpc="http://schemas.microsoft.com/office/word/2010/wordprocessingCanvas" xmlns:cx="http://schemas.microsoft.com/office/drawing/2014/chartex" xmlns:cx1="http://schemas.microsoft.com/office/drawing/2015/9/8/chartex" xmlns:cx2="http://schemas.microsoft.com/office/drawing/2015/10/21/chartex" xmlns:cx3="http://schemas.microsoft.com/office/drawing/2016/5/9/chartex" xmlns:cx4="http://schemas.microsoft.com/office/drawing/2016/5/10/chartex" xmlns:cx5="http://schemas.microsoft.com/office/drawing/2016/5/11/chartex" xmlns:cx6="http://schemas.microsoft.com/office/drawing/2016/5/12/chartex" xmlns:cx7="http://schemas.microsoft.com/office/drawing/2016/5/13/chartex" xmlns:cx8="http://schemas.microsoft.com/office/drawing/2016/5/14/chartex" xmlns:mc="http://schemas.openxmlformats.org/markup-compatibility/2006" xmlns:aink="http://schemas.microsoft.com/office/drawing/2016/ink" xmlns:am3d="http://schemas.microsoft.com/office/drawing/2017/model3d" xmlns:o="urn:schemas-microsoft-com:office:office" xmlns:r="http://schemas.openxmlformats.org/officeDocument/2006/relationships" xmlns:m="http://schemas.openxmlformats.org/officeDocument/2006/math" xmlns:v="urn:schemas-microsoft-com:vml" xmlns:wp14="http://schemas.microsoft.com/office/word/2010/wordprocessingDrawing" xmlns:wp="http://schemas.openxmlformats.org/drawingml/2006/wordprocessingDrawing" xmlns:w10="urn:schemas-microsoft-com:office:word" xmlns:w="http://schemas.openxmlformats.org/wordprocessingml/2006/main" xmlns:w14="http://schemas.microsoft.com/office/word/2010/wordml" xmlns:w15="http://schemas.microsoft.com/office/word/2012/wordml" xmlns:w16cex="http://schemas.microsoft.com/office/word/2018/wordml/cex" xmlns:w16cid="http://schemas.microsoft.com/office/word/2016/wordml/cid" xmlns:w16="http://schemas.microsoft.com/office/word/2018/wordml" xmlns:w16sdtdh="http://schemas.microsoft.com/office/word/2020/wordml/sdtdatahash" xmlns:w16se="http://schemas.microsoft.com/office/word/2015/wordml/symex" xmlns:wpg="http://schemas.microsoft.com/office/word/2010/wordprocessingGroup" xmlns:wpi="http://schemas.microsoft.com/office/word/2010/wordprocessingInk" xmlns:wne="http://schemas.microsoft.com/office/word/2006/wordml" xmlns:wps="http://schemas.microsoft.com/office/word/2010/wordprocessingShape" mc:Ignorable="w14 w15 w16se w16cid w16 w16cex w16sdtdh wp14">
   <w:abstractNum w:abstractNumId="0" w15:restartNumberingAfterBreak="0">
+    <w:nsid w:val="06FE729E"/>
+    <w:multiLevelType w:val="hybridMultilevel"/>
+    <w:tmpl w:val="647C3EBC"/>
+    <w:lvl w:ilvl="0" w:tplc="0422000F">
+      <w:start w:val="1"/>
+      <w:numFmt w:val="decimal"/>
+      <w:lvlText w:val="%1."/>
+      <w:lvlJc w:val="left"/>
+      <w:pPr>
+        <w:ind w:left="720" w:hanging="360"/>
+      </w:pPr>
+    </w:lvl>
+    <w:lvl w:ilvl="1" w:tplc="04220019">
+      <w:start w:val="1"/>
+      <w:numFmt w:val="lowerLetter"/>
+      <w:lvlText w:val="%2."/>
+      <w:lvlJc w:val="left"/>
+      <w:pPr>
+        <w:ind w:left="1440" w:hanging="360"/>
+      </w:pPr>
+    </w:lvl>
+    <w:lvl w:ilvl="2" w:tplc="0422001B">
+      <w:start w:val="1"/>
+      <w:numFmt w:val="lowerRoman"/>
+      <w:lvlText w:val="%3."/>
+      <w:lvlJc w:val="right"/>
+      <w:pPr>
+        <w:ind w:left="2160" w:hanging="180"/>
+      </w:pPr>
+    </w:lvl>
+    <w:lvl w:ilvl="3" w:tplc="0422000F" w:tentative="1">
+      <w:start w:val="1"/>
+      <w:numFmt w:val="decimal"/>
+      <w:lvlText w:val="%4."/>
+      <w:lvlJc w:val="left"/>
+      <w:pPr>
+        <w:ind w:left="2880" w:hanging="360"/>
+      </w:pPr>
+    </w:lvl>
+    <w:lvl w:ilvl="4" w:tplc="04220019" w:tentative="1">
+      <w:start w:val="1"/>
+      <w:numFmt w:val="lowerLetter"/>
+      <w:lvlText w:val="%5."/>
+      <w:lvlJc w:val="left"/>
+      <w:pPr>
+        <w:ind w:left="3600" w:hanging="360"/>
+      </w:pPr>
+    </w:lvl>
+    <w:lvl w:ilvl="5" w:tplc="0422001B" w:tentative="1">
+      <w:start w:val="1"/>
+      <w:numFmt w:val="lowerRoman"/>
+      <w:lvlText w:val="%6."/>
+      <w:lvlJc w:val="right"/>
+      <w:pPr>
+        <w:ind w:left="4320" w:hanging="180"/>
+      </w:pPr>
+    </w:lvl>
+    <w:lvl w:ilvl="6" w:tplc="0422000F" w:tentative="1">
+      <w:start w:val="1"/>
+      <w:numFmt w:val="decimal"/>
+      <w:lvlText w:val="%7."/>
+      <w:lvlJc w:val="left"/>
+      <w:pPr>
+        <w:ind w:left="5040" w:hanging="360"/>
+      </w:pPr>
+    </w:lvl>
+    <w:lvl w:ilvl="7" w:tplc="04220019" w:tentative="1">
+      <w:start w:val="1"/>
+      <w:numFmt w:val="lowerLetter"/>
+      <w:lvlText w:val="%8."/>
+      <w:lvlJc w:val="left"/>
+      <w:pPr>
+        <w:ind w:left="5760" w:hanging="360"/>
+      </w:pPr>
+    </w:lvl>
+    <w:lvl w:ilvl="8" w:tplc="0422001B" w:tentative="1">
+      <w:start w:val="1"/>
+      <w:numFmt w:val="lowerRoman"/>
+      <w:lvlText w:val="%9."/>
+      <w:lvlJc w:val="right"/>
+      <w:pPr>
+        <w:ind w:left="6480" w:hanging="180"/>
+      </w:pPr>
+    </w:lvl>
+  </w:abstractNum>
+  <w:abstractNum w:abstractNumId="1" w15:restartNumberingAfterBreak="0">
+    <w:nsid w:val="0BB969CB"/>
+    <w:multiLevelType w:val="hybridMultilevel"/>
+    <w:tmpl w:val="D9423FEE"/>
+    <w:lvl w:ilvl="0" w:tplc="04220019">
+      <w:start w:val="1"/>
+      <w:numFmt w:val="lowerLetter"/>
+      <w:lvlText w:val="%1."/>
+      <w:lvlJc w:val="left"/>
+      <w:pPr>
+        <w:ind w:left="1440" w:hanging="360"/>
+      </w:pPr>
+    </w:lvl>
+    <w:lvl w:ilvl="1" w:tplc="04220019">
+      <w:start w:val="1"/>
+      <w:numFmt w:val="lowerLetter"/>
+      <w:lvlText w:val="%2."/>
+      <w:lvlJc w:val="left"/>
+      <w:pPr>
+        <w:ind w:left="2160" w:hanging="360"/>
+      </w:pPr>
+    </w:lvl>
+    <w:lvl w:ilvl="2" w:tplc="0422001B" w:tentative="1">
+      <w:start w:val="1"/>
+      <w:numFmt w:val="lowerRoman"/>
+      <w:lvlText w:val="%3."/>
+      <w:lvlJc w:val="right"/>
+      <w:pPr>
+        <w:ind w:left="2880" w:hanging="180"/>
+      </w:pPr>
+    </w:lvl>
+    <w:lvl w:ilvl="3" w:tplc="0422000F" w:tentative="1">
+      <w:start w:val="1"/>
+      <w:numFmt w:val="decimal"/>
+      <w:lvlText w:val="%4."/>
+      <w:lvlJc w:val="left"/>
+      <w:pPr>
+        <w:ind w:left="3600" w:hanging="360"/>
+      </w:pPr>
+    </w:lvl>
+    <w:lvl w:ilvl="4" w:tplc="04220019" w:tentative="1">
+      <w:start w:val="1"/>
+      <w:numFmt w:val="lowerLetter"/>
+      <w:lvlText w:val="%5."/>
+      <w:lvlJc w:val="left"/>
+      <w:pPr>
+        <w:ind w:left="4320" w:hanging="360"/>
+      </w:pPr>
+    </w:lvl>
+    <w:lvl w:ilvl="5" w:tplc="0422001B" w:tentative="1">
+      <w:start w:val="1"/>
+      <w:numFmt w:val="lowerRoman"/>
+      <w:lvlText w:val="%6."/>
+      <w:lvlJc w:val="right"/>
+      <w:pPr>
+        <w:ind w:left="5040" w:hanging="180"/>
+      </w:pPr>
+    </w:lvl>
+    <w:lvl w:ilvl="6" w:tplc="0422000F" w:tentative="1">
+      <w:start w:val="1"/>
+      <w:numFmt w:val="decimal"/>
+      <w:lvlText w:val="%7."/>
+      <w:lvlJc w:val="left"/>
+      <w:pPr>
+        <w:ind w:left="5760" w:hanging="360"/>
+      </w:pPr>
+    </w:lvl>
+    <w:lvl w:ilvl="7" w:tplc="04220019" w:tentative="1">
+      <w:start w:val="1"/>
+      <w:numFmt w:val="lowerLetter"/>
+      <w:lvlText w:val="%8."/>
+      <w:lvlJc w:val="left"/>
+      <w:pPr>
+        <w:ind w:left="6480" w:hanging="360"/>
+      </w:pPr>
+    </w:lvl>
+    <w:lvl w:ilvl="8" w:tplc="0422001B" w:tentative="1">
+      <w:start w:val="1"/>
+      <w:numFmt w:val="lowerRoman"/>
+      <w:lvlText w:val="%9."/>
+      <w:lvlJc w:val="right"/>
+      <w:pPr>
+        <w:ind w:left="7200" w:hanging="180"/>
+      </w:pPr>
+    </w:lvl>
+  </w:abstractNum>
+  <w:abstractNum w:abstractNumId="2" w15:restartNumberingAfterBreak="0">
     <w:nsid w:val="15E358BD"/>
     <w:multiLevelType w:val="hybridMultilevel"/>
     <w:tmpl w:val="51C6877A"/>
@@ -572,7 +2877,103 @@
       </w:pPr>
     </w:lvl>
   </w:abstractNum>
-  <w:abstractNum w:abstractNumId="1" w15:restartNumberingAfterBreak="0">
+  <w:abstractNum w:abstractNumId="3" w15:restartNumberingAfterBreak="0">
+    <w:nsid w:val="1CEE0ED3"/>
+    <w:multiLevelType w:val="multilevel"/>
+    <w:tmpl w:val="04220023"/>
+    <w:lvl w:ilvl="0">
+      <w:start w:val="1"/>
+      <w:numFmt w:val="upperRoman"/>
+      <w:pStyle w:val="1"/>
+      <w:lvlText w:val="Стаття %1."/>
+      <w:lvlJc w:val="left"/>
+      <w:pPr>
+        <w:ind w:left="0" w:firstLine="0"/>
+      </w:pPr>
+    </w:lvl>
+    <w:lvl w:ilvl="1">
+      <w:start w:val="1"/>
+      <w:numFmt w:val="decimalZero"/>
+      <w:pStyle w:val="2"/>
+      <w:isLgl/>
+      <w:lvlText w:val="Розділ %1.%2"/>
+      <w:lvlJc w:val="left"/>
+      <w:pPr>
+        <w:ind w:left="0" w:firstLine="0"/>
+      </w:pPr>
+    </w:lvl>
+    <w:lvl w:ilvl="2">
+      <w:start w:val="1"/>
+      <w:numFmt w:val="lowerLetter"/>
+      <w:pStyle w:val="3"/>
+      <w:lvlText w:val="(%3)"/>
+      <w:lvlJc w:val="left"/>
+      <w:pPr>
+        <w:ind w:left="720" w:hanging="432"/>
+      </w:pPr>
+    </w:lvl>
+    <w:lvl w:ilvl="3">
+      <w:start w:val="1"/>
+      <w:numFmt w:val="lowerRoman"/>
+      <w:pStyle w:val="4"/>
+      <w:lvlText w:val="(%4)"/>
+      <w:lvlJc w:val="right"/>
+      <w:pPr>
+        <w:ind w:left="864" w:hanging="144"/>
+      </w:pPr>
+    </w:lvl>
+    <w:lvl w:ilvl="4">
+      <w:start w:val="1"/>
+      <w:numFmt w:val="decimal"/>
+      <w:pStyle w:val="5"/>
+      <w:lvlText w:val="%5)"/>
+      <w:lvlJc w:val="left"/>
+      <w:pPr>
+        <w:ind w:left="1008" w:hanging="432"/>
+      </w:pPr>
+    </w:lvl>
+    <w:lvl w:ilvl="5">
+      <w:start w:val="1"/>
+      <w:numFmt w:val="lowerLetter"/>
+      <w:pStyle w:val="6"/>
+      <w:lvlText w:val="%6)"/>
+      <w:lvlJc w:val="left"/>
+      <w:pPr>
+        <w:ind w:left="1152" w:hanging="432"/>
+      </w:pPr>
+    </w:lvl>
+    <w:lvl w:ilvl="6">
+      <w:start w:val="1"/>
+      <w:numFmt w:val="lowerRoman"/>
+      <w:pStyle w:val="7"/>
+      <w:lvlText w:val="%7)"/>
+      <w:lvlJc w:val="right"/>
+      <w:pPr>
+        <w:ind w:left="1296" w:hanging="288"/>
+      </w:pPr>
+    </w:lvl>
+    <w:lvl w:ilvl="7">
+      <w:start w:val="1"/>
+      <w:numFmt w:val="lowerLetter"/>
+      <w:pStyle w:val="8"/>
+      <w:lvlText w:val="%8."/>
+      <w:lvlJc w:val="left"/>
+      <w:pPr>
+        <w:ind w:left="1440" w:hanging="432"/>
+      </w:pPr>
+    </w:lvl>
+    <w:lvl w:ilvl="8">
+      <w:start w:val="1"/>
+      <w:numFmt w:val="lowerRoman"/>
+      <w:pStyle w:val="9"/>
+      <w:lvlText w:val="%9."/>
+      <w:lvlJc w:val="right"/>
+      <w:pPr>
+        <w:ind w:left="1584" w:hanging="144"/>
+      </w:pPr>
+    </w:lvl>
+  </w:abstractNum>
+  <w:abstractNum w:abstractNumId="4" w15:restartNumberingAfterBreak="0">
     <w:nsid w:val="1DEE63C1"/>
     <w:multiLevelType w:val="hybridMultilevel"/>
     <w:tmpl w:val="4B76538A"/>
@@ -658,7 +3059,7 @@
       </w:pPr>
     </w:lvl>
   </w:abstractNum>
-  <w:abstractNum w:abstractNumId="2" w15:restartNumberingAfterBreak="0">
+  <w:abstractNum w:abstractNumId="5" w15:restartNumberingAfterBreak="0">
     <w:nsid w:val="238B549A"/>
     <w:multiLevelType w:val="multilevel"/>
     <w:tmpl w:val="C7246806"/>
@@ -771,7 +3172,7 @@
       </w:pPr>
     </w:lvl>
   </w:abstractNum>
-  <w:abstractNum w:abstractNumId="3" w15:restartNumberingAfterBreak="0">
+  <w:abstractNum w:abstractNumId="6" w15:restartNumberingAfterBreak="0">
     <w:nsid w:val="30962F10"/>
     <w:multiLevelType w:val="hybridMultilevel"/>
     <w:tmpl w:val="7882A4B8"/>
@@ -860,47 +3261,229 @@
       </w:pPr>
     </w:lvl>
   </w:abstractNum>
+  <w:abstractNum w:abstractNumId="7" w15:restartNumberingAfterBreak="0">
+    <w:nsid w:val="3CE308E0"/>
+    <w:multiLevelType w:val="hybridMultilevel"/>
+    <w:tmpl w:val="B764E5EA"/>
+    <w:lvl w:ilvl="0" w:tplc="0422000F">
+      <w:start w:val="1"/>
+      <w:numFmt w:val="decimal"/>
+      <w:lvlText w:val="%1."/>
+      <w:lvlJc w:val="left"/>
+      <w:pPr>
+        <w:ind w:left="720" w:hanging="360"/>
+      </w:pPr>
+      <w:rPr>
+        <w:rFonts w:hint="default"/>
+        <w:b w:val="0"/>
+      </w:rPr>
+    </w:lvl>
+    <w:lvl w:ilvl="1" w:tplc="04220019" w:tentative="1">
+      <w:start w:val="1"/>
+      <w:numFmt w:val="lowerLetter"/>
+      <w:lvlText w:val="%2."/>
+      <w:lvlJc w:val="left"/>
+      <w:pPr>
+        <w:ind w:left="1440" w:hanging="360"/>
+      </w:pPr>
+    </w:lvl>
+    <w:lvl w:ilvl="2" w:tplc="0422001B" w:tentative="1">
+      <w:start w:val="1"/>
+      <w:numFmt w:val="lowerRoman"/>
+      <w:lvlText w:val="%3."/>
+      <w:lvlJc w:val="right"/>
+      <w:pPr>
+        <w:ind w:left="2160" w:hanging="180"/>
+      </w:pPr>
+    </w:lvl>
+    <w:lvl w:ilvl="3" w:tplc="0422000F" w:tentative="1">
+      <w:start w:val="1"/>
+      <w:numFmt w:val="decimal"/>
+      <w:lvlText w:val="%4."/>
+      <w:lvlJc w:val="left"/>
+      <w:pPr>
+        <w:ind w:left="2880" w:hanging="360"/>
+      </w:pPr>
+    </w:lvl>
+    <w:lvl w:ilvl="4" w:tplc="04220019" w:tentative="1">
+      <w:start w:val="1"/>
+      <w:numFmt w:val="lowerLetter"/>
+      <w:lvlText w:val="%5."/>
+      <w:lvlJc w:val="left"/>
+      <w:pPr>
+        <w:ind w:left="3600" w:hanging="360"/>
+      </w:pPr>
+    </w:lvl>
+    <w:lvl w:ilvl="5" w:tplc="0422001B" w:tentative="1">
+      <w:start w:val="1"/>
+      <w:numFmt w:val="lowerRoman"/>
+      <w:lvlText w:val="%6."/>
+      <w:lvlJc w:val="right"/>
+      <w:pPr>
+        <w:ind w:left="4320" w:hanging="180"/>
+      </w:pPr>
+    </w:lvl>
+    <w:lvl w:ilvl="6" w:tplc="0422000F" w:tentative="1">
+      <w:start w:val="1"/>
+      <w:numFmt w:val="decimal"/>
+      <w:lvlText w:val="%7."/>
+      <w:lvlJc w:val="left"/>
+      <w:pPr>
+        <w:ind w:left="5040" w:hanging="360"/>
+      </w:pPr>
+    </w:lvl>
+    <w:lvl w:ilvl="7" w:tplc="04220019" w:tentative="1">
+      <w:start w:val="1"/>
+      <w:numFmt w:val="lowerLetter"/>
+      <w:lvlText w:val="%8."/>
+      <w:lvlJc w:val="left"/>
+      <w:pPr>
+        <w:ind w:left="5760" w:hanging="360"/>
+      </w:pPr>
+    </w:lvl>
+    <w:lvl w:ilvl="8" w:tplc="0422001B" w:tentative="1">
+      <w:start w:val="1"/>
+      <w:numFmt w:val="lowerRoman"/>
+      <w:lvlText w:val="%9."/>
+      <w:lvlJc w:val="right"/>
+      <w:pPr>
+        <w:ind w:left="6480" w:hanging="180"/>
+      </w:pPr>
+    </w:lvl>
+  </w:abstractNum>
+  <w:abstractNum w:abstractNumId="8" w15:restartNumberingAfterBreak="0">
+    <w:nsid w:val="6B5266C3"/>
+    <w:multiLevelType w:val="multilevel"/>
+    <w:tmpl w:val="04220029"/>
+    <w:lvl w:ilvl="0">
+      <w:start w:val="1"/>
+      <w:numFmt w:val="decimal"/>
+      <w:suff w:val="space"/>
+      <w:lvlText w:val="Розділ %1"/>
+      <w:lvlJc w:val="left"/>
+      <w:pPr>
+        <w:ind w:left="0" w:firstLine="0"/>
+      </w:pPr>
+    </w:lvl>
+    <w:lvl w:ilvl="1">
+      <w:start w:val="1"/>
+      <w:numFmt w:val="none"/>
+      <w:suff w:val="nothing"/>
+      <w:lvlText w:val=""/>
+      <w:lvlJc w:val="left"/>
+      <w:pPr>
+        <w:ind w:left="0" w:firstLine="0"/>
+      </w:pPr>
+    </w:lvl>
+    <w:lvl w:ilvl="2">
+      <w:start w:val="1"/>
+      <w:numFmt w:val="none"/>
+      <w:suff w:val="nothing"/>
+      <w:lvlText w:val=""/>
+      <w:lvlJc w:val="left"/>
+      <w:pPr>
+        <w:ind w:left="0" w:firstLine="0"/>
+      </w:pPr>
+    </w:lvl>
+    <w:lvl w:ilvl="3">
+      <w:start w:val="1"/>
+      <w:numFmt w:val="none"/>
+      <w:suff w:val="nothing"/>
+      <w:lvlText w:val=""/>
+      <w:lvlJc w:val="left"/>
+      <w:pPr>
+        <w:ind w:left="0" w:firstLine="0"/>
+      </w:pPr>
+    </w:lvl>
+    <w:lvl w:ilvl="4">
+      <w:start w:val="1"/>
+      <w:numFmt w:val="none"/>
+      <w:suff w:val="nothing"/>
+      <w:lvlText w:val=""/>
+      <w:lvlJc w:val="left"/>
+      <w:pPr>
+        <w:ind w:left="0" w:firstLine="0"/>
+      </w:pPr>
+    </w:lvl>
+    <w:lvl w:ilvl="5">
+      <w:start w:val="1"/>
+      <w:numFmt w:val="none"/>
+      <w:suff w:val="nothing"/>
+      <w:lvlText w:val=""/>
+      <w:lvlJc w:val="left"/>
+      <w:pPr>
+        <w:ind w:left="0" w:firstLine="0"/>
+      </w:pPr>
+    </w:lvl>
+    <w:lvl w:ilvl="6">
+      <w:start w:val="1"/>
+      <w:numFmt w:val="none"/>
+      <w:suff w:val="nothing"/>
+      <w:lvlText w:val=""/>
+      <w:lvlJc w:val="left"/>
+      <w:pPr>
+        <w:ind w:left="0" w:firstLine="0"/>
+      </w:pPr>
+    </w:lvl>
+    <w:lvl w:ilvl="7">
+      <w:start w:val="1"/>
+      <w:numFmt w:val="none"/>
+      <w:suff w:val="nothing"/>
+      <w:lvlText w:val=""/>
+      <w:lvlJc w:val="left"/>
+      <w:pPr>
+        <w:ind w:left="0" w:firstLine="0"/>
+      </w:pPr>
+    </w:lvl>
+    <w:lvl w:ilvl="8">
+      <w:start w:val="1"/>
+      <w:numFmt w:val="none"/>
+      <w:suff w:val="nothing"/>
+      <w:lvlText w:val=""/>
+      <w:lvlJc w:val="left"/>
+      <w:pPr>
+        <w:ind w:left="0" w:firstLine="0"/>
+      </w:pPr>
+    </w:lvl>
+  </w:abstractNum>
   <w:num w:numId="1">
+    <w:abstractNumId w:val="5"/>
+  </w:num>
+  <w:num w:numId="2">
+    <w:abstractNumId w:val="5"/>
+    <w:lvlOverride w:ilvl="0"/>
+  </w:num>
+  <w:num w:numId="3">
+    <w:abstractNumId w:val="5"/>
+    <w:lvlOverride w:ilvl="0"/>
+  </w:num>
+  <w:num w:numId="4">
+    <w:abstractNumId w:val="5"/>
+    <w:lvlOverride w:ilvl="0"/>
+  </w:num>
+  <w:num w:numId="5">
+    <w:abstractNumId w:val="4"/>
+  </w:num>
+  <w:num w:numId="6">
     <w:abstractNumId w:val="2"/>
   </w:num>
-  <w:num w:numId="2">
-    <w:abstractNumId w:val="2"/>
-    <w:lvlOverride w:ilvl="1">
-      <w:lvl w:ilvl="1">
-        <w:numFmt w:val="lowerLetter"/>
-        <w:lvlText w:val="%2."/>
-        <w:lvlJc w:val="left"/>
-      </w:lvl>
-    </w:lvlOverride>
+  <w:num w:numId="7">
+    <w:abstractNumId w:val="6"/>
   </w:num>
-  <w:num w:numId="3">
-    <w:abstractNumId w:val="2"/>
-    <w:lvlOverride w:ilvl="1">
-      <w:lvl w:ilvl="1">
-        <w:numFmt w:val="lowerLetter"/>
-        <w:lvlText w:val="%2."/>
-        <w:lvlJc w:val="left"/>
-      </w:lvl>
-    </w:lvlOverride>
+  <w:num w:numId="8">
+    <w:abstractNumId w:val="0"/>
   </w:num>
-  <w:num w:numId="4">
-    <w:abstractNumId w:val="2"/>
-    <w:lvlOverride w:ilvl="1">
-      <w:lvl w:ilvl="1">
-        <w:numFmt w:val="lowerLetter"/>
-        <w:lvlText w:val="%2."/>
-        <w:lvlJc w:val="left"/>
-      </w:lvl>
-    </w:lvlOverride>
-  </w:num>
-  <w:num w:numId="5">
+  <w:num w:numId="9">
     <w:abstractNumId w:val="1"/>
   </w:num>
-  <w:num w:numId="6">
-    <w:abstractNumId w:val="0"/>
+  <w:num w:numId="10">
+    <w:abstractNumId w:val="3"/>
   </w:num>
-  <w:num w:numId="7">
-    <w:abstractNumId w:val="3"/>
+  <w:num w:numId="11">
+    <w:abstractNumId w:val="8"/>
+  </w:num>
+  <w:num w:numId="12">
+    <w:abstractNumId w:val="7"/>
   </w:num>
 </w:numbering>
 </file>
@@ -1304,10 +3887,247 @@
     <w:name w:val="Normal"/>
     <w:qFormat/>
   </w:style>
+  <w:style w:type="paragraph" w:styleId="1">
+    <w:name w:val="heading 1"/>
+    <w:basedOn w:val="a"/>
+    <w:next w:val="a"/>
+    <w:link w:val="10"/>
+    <w:uiPriority w:val="9"/>
+    <w:qFormat/>
+    <w:rsid w:val="00F50369"/>
+    <w:pPr>
+      <w:keepNext/>
+      <w:keepLines/>
+      <w:numPr>
+        <w:numId w:val="10"/>
+      </w:numPr>
+      <w:spacing w:before="240" w:after="0"/>
+      <w:outlineLvl w:val="0"/>
+    </w:pPr>
+    <w:rPr>
+      <w:rFonts w:asciiTheme="majorHAnsi" w:eastAsiaTheme="majorEastAsia" w:hAnsiTheme="majorHAnsi" w:cstheme="majorBidi"/>
+      <w:color w:val="2F5496" w:themeColor="accent1" w:themeShade="BF"/>
+      <w:sz w:val="32"/>
+      <w:szCs w:val="32"/>
+    </w:rPr>
+  </w:style>
+  <w:style w:type="paragraph" w:styleId="2">
+    <w:name w:val="heading 2"/>
+    <w:basedOn w:val="a"/>
+    <w:next w:val="a"/>
+    <w:link w:val="20"/>
+    <w:uiPriority w:val="9"/>
+    <w:semiHidden/>
+    <w:unhideWhenUsed/>
+    <w:qFormat/>
+    <w:rsid w:val="00F50369"/>
+    <w:pPr>
+      <w:keepNext/>
+      <w:keepLines/>
+      <w:numPr>
+        <w:ilvl w:val="1"/>
+        <w:numId w:val="10"/>
+      </w:numPr>
+      <w:spacing w:before="40" w:after="0"/>
+      <w:outlineLvl w:val="1"/>
+    </w:pPr>
+    <w:rPr>
+      <w:rFonts w:asciiTheme="majorHAnsi" w:eastAsiaTheme="majorEastAsia" w:hAnsiTheme="majorHAnsi" w:cstheme="majorBidi"/>
+      <w:color w:val="2F5496" w:themeColor="accent1" w:themeShade="BF"/>
+      <w:sz w:val="26"/>
+      <w:szCs w:val="26"/>
+    </w:rPr>
+  </w:style>
+  <w:style w:type="paragraph" w:styleId="3">
+    <w:name w:val="heading 3"/>
+    <w:basedOn w:val="a"/>
+    <w:next w:val="a"/>
+    <w:link w:val="30"/>
+    <w:uiPriority w:val="9"/>
+    <w:semiHidden/>
+    <w:unhideWhenUsed/>
+    <w:qFormat/>
+    <w:rsid w:val="00F50369"/>
+    <w:pPr>
+      <w:keepNext/>
+      <w:keepLines/>
+      <w:numPr>
+        <w:ilvl w:val="2"/>
+        <w:numId w:val="10"/>
+      </w:numPr>
+      <w:spacing w:before="40" w:after="0"/>
+      <w:outlineLvl w:val="2"/>
+    </w:pPr>
+    <w:rPr>
+      <w:rFonts w:asciiTheme="majorHAnsi" w:eastAsiaTheme="majorEastAsia" w:hAnsiTheme="majorHAnsi" w:cstheme="majorBidi"/>
+      <w:color w:val="1F3763" w:themeColor="accent1" w:themeShade="7F"/>
+      <w:sz w:val="24"/>
+      <w:szCs w:val="24"/>
+    </w:rPr>
+  </w:style>
+  <w:style w:type="paragraph" w:styleId="4">
+    <w:name w:val="heading 4"/>
+    <w:basedOn w:val="a"/>
+    <w:next w:val="a"/>
+    <w:link w:val="40"/>
+    <w:uiPriority w:val="9"/>
+    <w:semiHidden/>
+    <w:unhideWhenUsed/>
+    <w:qFormat/>
+    <w:rsid w:val="00F50369"/>
+    <w:pPr>
+      <w:keepNext/>
+      <w:keepLines/>
+      <w:numPr>
+        <w:ilvl w:val="3"/>
+        <w:numId w:val="10"/>
+      </w:numPr>
+      <w:spacing w:before="40" w:after="0"/>
+      <w:outlineLvl w:val="3"/>
+    </w:pPr>
+    <w:rPr>
+      <w:rFonts w:asciiTheme="majorHAnsi" w:eastAsiaTheme="majorEastAsia" w:hAnsiTheme="majorHAnsi" w:cstheme="majorBidi"/>
+      <w:i/>
+      <w:iCs/>
+      <w:color w:val="2F5496" w:themeColor="accent1" w:themeShade="BF"/>
+    </w:rPr>
+  </w:style>
+  <w:style w:type="paragraph" w:styleId="5">
+    <w:name w:val="heading 5"/>
+    <w:basedOn w:val="a"/>
+    <w:next w:val="a"/>
+    <w:link w:val="50"/>
+    <w:uiPriority w:val="9"/>
+    <w:semiHidden/>
+    <w:unhideWhenUsed/>
+    <w:qFormat/>
+    <w:rsid w:val="00F50369"/>
+    <w:pPr>
+      <w:keepNext/>
+      <w:keepLines/>
+      <w:numPr>
+        <w:ilvl w:val="4"/>
+        <w:numId w:val="10"/>
+      </w:numPr>
+      <w:spacing w:before="40" w:after="0"/>
+      <w:outlineLvl w:val="4"/>
+    </w:pPr>
+    <w:rPr>
+      <w:rFonts w:asciiTheme="majorHAnsi" w:eastAsiaTheme="majorEastAsia" w:hAnsiTheme="majorHAnsi" w:cstheme="majorBidi"/>
+      <w:color w:val="2F5496" w:themeColor="accent1" w:themeShade="BF"/>
+    </w:rPr>
+  </w:style>
+  <w:style w:type="paragraph" w:styleId="6">
+    <w:name w:val="heading 6"/>
+    <w:basedOn w:val="a"/>
+    <w:next w:val="a"/>
+    <w:link w:val="60"/>
+    <w:uiPriority w:val="9"/>
+    <w:semiHidden/>
+    <w:unhideWhenUsed/>
+    <w:qFormat/>
+    <w:rsid w:val="00F50369"/>
+    <w:pPr>
+      <w:keepNext/>
+      <w:keepLines/>
+      <w:numPr>
+        <w:ilvl w:val="5"/>
+        <w:numId w:val="10"/>
+      </w:numPr>
+      <w:spacing w:before="40" w:after="0"/>
+      <w:outlineLvl w:val="5"/>
+    </w:pPr>
+    <w:rPr>
+      <w:rFonts w:asciiTheme="majorHAnsi" w:eastAsiaTheme="majorEastAsia" w:hAnsiTheme="majorHAnsi" w:cstheme="majorBidi"/>
+      <w:color w:val="1F3763" w:themeColor="accent1" w:themeShade="7F"/>
+    </w:rPr>
+  </w:style>
+  <w:style w:type="paragraph" w:styleId="7">
+    <w:name w:val="heading 7"/>
+    <w:basedOn w:val="a"/>
+    <w:next w:val="a"/>
+    <w:link w:val="70"/>
+    <w:uiPriority w:val="9"/>
+    <w:semiHidden/>
+    <w:unhideWhenUsed/>
+    <w:qFormat/>
+    <w:rsid w:val="00F50369"/>
+    <w:pPr>
+      <w:keepNext/>
+      <w:keepLines/>
+      <w:numPr>
+        <w:ilvl w:val="6"/>
+        <w:numId w:val="10"/>
+      </w:numPr>
+      <w:spacing w:before="40" w:after="0"/>
+      <w:outlineLvl w:val="6"/>
+    </w:pPr>
+    <w:rPr>
+      <w:rFonts w:asciiTheme="majorHAnsi" w:eastAsiaTheme="majorEastAsia" w:hAnsiTheme="majorHAnsi" w:cstheme="majorBidi"/>
+      <w:i/>
+      <w:iCs/>
+      <w:color w:val="1F3763" w:themeColor="accent1" w:themeShade="7F"/>
+    </w:rPr>
+  </w:style>
+  <w:style w:type="paragraph" w:styleId="8">
+    <w:name w:val="heading 8"/>
+    <w:basedOn w:val="a"/>
+    <w:next w:val="a"/>
+    <w:link w:val="80"/>
+    <w:uiPriority w:val="9"/>
+    <w:semiHidden/>
+    <w:unhideWhenUsed/>
+    <w:qFormat/>
+    <w:rsid w:val="00F50369"/>
+    <w:pPr>
+      <w:keepNext/>
+      <w:keepLines/>
+      <w:numPr>
+        <w:ilvl w:val="7"/>
+        <w:numId w:val="10"/>
+      </w:numPr>
+      <w:spacing w:before="40" w:after="0"/>
+      <w:outlineLvl w:val="7"/>
+    </w:pPr>
+    <w:rPr>
+      <w:rFonts w:asciiTheme="majorHAnsi" w:eastAsiaTheme="majorEastAsia" w:hAnsiTheme="majorHAnsi" w:cstheme="majorBidi"/>
+      <w:color w:val="272727" w:themeColor="text1" w:themeTint="D8"/>
+      <w:sz w:val="21"/>
+      <w:szCs w:val="21"/>
+    </w:rPr>
+  </w:style>
+  <w:style w:type="paragraph" w:styleId="9">
+    <w:name w:val="heading 9"/>
+    <w:basedOn w:val="a"/>
+    <w:next w:val="a"/>
+    <w:link w:val="90"/>
+    <w:uiPriority w:val="9"/>
+    <w:semiHidden/>
+    <w:unhideWhenUsed/>
+    <w:qFormat/>
+    <w:rsid w:val="00F50369"/>
+    <w:pPr>
+      <w:keepNext/>
+      <w:keepLines/>
+      <w:numPr>
+        <w:ilvl w:val="8"/>
+        <w:numId w:val="10"/>
+      </w:numPr>
+      <w:spacing w:before="40" w:after="0"/>
+      <w:outlineLvl w:val="8"/>
+    </w:pPr>
+    <w:rPr>
+      <w:rFonts w:asciiTheme="majorHAnsi" w:eastAsiaTheme="majorEastAsia" w:hAnsiTheme="majorHAnsi" w:cstheme="majorBidi"/>
+      <w:i/>
+      <w:iCs/>
+      <w:color w:val="272727" w:themeColor="text1" w:themeTint="D8"/>
+      <w:sz w:val="21"/>
+      <w:szCs w:val="21"/>
+    </w:rPr>
+  </w:style>
   <w:style w:type="character" w:default="1" w:styleId="a0">
     <w:name w:val="Default Paragraph Font"/>
     <w:uiPriority w:val="1"/>
-    <w:semiHidden/>
     <w:unhideWhenUsed/>
   </w:style>
   <w:style w:type="table" w:default="1" w:styleId="a1">
@@ -1358,6 +4178,129 @@
       <w:ind w:left="720"/>
       <w:contextualSpacing/>
     </w:pPr>
+  </w:style>
+  <w:style w:type="character" w:customStyle="1" w:styleId="10">
+    <w:name w:val="Заголовок 1 Знак"/>
+    <w:basedOn w:val="a0"/>
+    <w:link w:val="1"/>
+    <w:uiPriority w:val="9"/>
+    <w:rsid w:val="00F50369"/>
+    <w:rPr>
+      <w:rFonts w:asciiTheme="majorHAnsi" w:eastAsiaTheme="majorEastAsia" w:hAnsiTheme="majorHAnsi" w:cstheme="majorBidi"/>
+      <w:color w:val="2F5496" w:themeColor="accent1" w:themeShade="BF"/>
+      <w:sz w:val="32"/>
+      <w:szCs w:val="32"/>
+    </w:rPr>
+  </w:style>
+  <w:style w:type="character" w:customStyle="1" w:styleId="20">
+    <w:name w:val="Заголовок 2 Знак"/>
+    <w:basedOn w:val="a0"/>
+    <w:link w:val="2"/>
+    <w:uiPriority w:val="9"/>
+    <w:semiHidden/>
+    <w:rsid w:val="00F50369"/>
+    <w:rPr>
+      <w:rFonts w:asciiTheme="majorHAnsi" w:eastAsiaTheme="majorEastAsia" w:hAnsiTheme="majorHAnsi" w:cstheme="majorBidi"/>
+      <w:color w:val="2F5496" w:themeColor="accent1" w:themeShade="BF"/>
+      <w:sz w:val="26"/>
+      <w:szCs w:val="26"/>
+    </w:rPr>
+  </w:style>
+  <w:style w:type="character" w:customStyle="1" w:styleId="30">
+    <w:name w:val="Заголовок 3 Знак"/>
+    <w:basedOn w:val="a0"/>
+    <w:link w:val="3"/>
+    <w:uiPriority w:val="9"/>
+    <w:semiHidden/>
+    <w:rsid w:val="00F50369"/>
+    <w:rPr>
+      <w:rFonts w:asciiTheme="majorHAnsi" w:eastAsiaTheme="majorEastAsia" w:hAnsiTheme="majorHAnsi" w:cstheme="majorBidi"/>
+      <w:color w:val="1F3763" w:themeColor="accent1" w:themeShade="7F"/>
+      <w:sz w:val="24"/>
+      <w:szCs w:val="24"/>
+    </w:rPr>
+  </w:style>
+  <w:style w:type="character" w:customStyle="1" w:styleId="40">
+    <w:name w:val="Заголовок 4 Знак"/>
+    <w:basedOn w:val="a0"/>
+    <w:link w:val="4"/>
+    <w:uiPriority w:val="9"/>
+    <w:semiHidden/>
+    <w:rsid w:val="00F50369"/>
+    <w:rPr>
+      <w:rFonts w:asciiTheme="majorHAnsi" w:eastAsiaTheme="majorEastAsia" w:hAnsiTheme="majorHAnsi" w:cstheme="majorBidi"/>
+      <w:i/>
+      <w:iCs/>
+      <w:color w:val="2F5496" w:themeColor="accent1" w:themeShade="BF"/>
+    </w:rPr>
+  </w:style>
+  <w:style w:type="character" w:customStyle="1" w:styleId="50">
+    <w:name w:val="Заголовок 5 Знак"/>
+    <w:basedOn w:val="a0"/>
+    <w:link w:val="5"/>
+    <w:uiPriority w:val="9"/>
+    <w:semiHidden/>
+    <w:rsid w:val="00F50369"/>
+    <w:rPr>
+      <w:rFonts w:asciiTheme="majorHAnsi" w:eastAsiaTheme="majorEastAsia" w:hAnsiTheme="majorHAnsi" w:cstheme="majorBidi"/>
+      <w:color w:val="2F5496" w:themeColor="accent1" w:themeShade="BF"/>
+    </w:rPr>
+  </w:style>
+  <w:style w:type="character" w:customStyle="1" w:styleId="60">
+    <w:name w:val="Заголовок 6 Знак"/>
+    <w:basedOn w:val="a0"/>
+    <w:link w:val="6"/>
+    <w:uiPriority w:val="9"/>
+    <w:semiHidden/>
+    <w:rsid w:val="00F50369"/>
+    <w:rPr>
+      <w:rFonts w:asciiTheme="majorHAnsi" w:eastAsiaTheme="majorEastAsia" w:hAnsiTheme="majorHAnsi" w:cstheme="majorBidi"/>
+      <w:color w:val="1F3763" w:themeColor="accent1" w:themeShade="7F"/>
+    </w:rPr>
+  </w:style>
+  <w:style w:type="character" w:customStyle="1" w:styleId="70">
+    <w:name w:val="Заголовок 7 Знак"/>
+    <w:basedOn w:val="a0"/>
+    <w:link w:val="7"/>
+    <w:uiPriority w:val="9"/>
+    <w:semiHidden/>
+    <w:rsid w:val="00F50369"/>
+    <w:rPr>
+      <w:rFonts w:asciiTheme="majorHAnsi" w:eastAsiaTheme="majorEastAsia" w:hAnsiTheme="majorHAnsi" w:cstheme="majorBidi"/>
+      <w:i/>
+      <w:iCs/>
+      <w:color w:val="1F3763" w:themeColor="accent1" w:themeShade="7F"/>
+    </w:rPr>
+  </w:style>
+  <w:style w:type="character" w:customStyle="1" w:styleId="80">
+    <w:name w:val="Заголовок 8 Знак"/>
+    <w:basedOn w:val="a0"/>
+    <w:link w:val="8"/>
+    <w:uiPriority w:val="9"/>
+    <w:semiHidden/>
+    <w:rsid w:val="00F50369"/>
+    <w:rPr>
+      <w:rFonts w:asciiTheme="majorHAnsi" w:eastAsiaTheme="majorEastAsia" w:hAnsiTheme="majorHAnsi" w:cstheme="majorBidi"/>
+      <w:color w:val="272727" w:themeColor="text1" w:themeTint="D8"/>
+      <w:sz w:val="21"/>
+      <w:szCs w:val="21"/>
+    </w:rPr>
+  </w:style>
+  <w:style w:type="character" w:customStyle="1" w:styleId="90">
+    <w:name w:val="Заголовок 9 Знак"/>
+    <w:basedOn w:val="a0"/>
+    <w:link w:val="9"/>
+    <w:uiPriority w:val="9"/>
+    <w:semiHidden/>
+    <w:rsid w:val="00F50369"/>
+    <w:rPr>
+      <w:rFonts w:asciiTheme="majorHAnsi" w:eastAsiaTheme="majorEastAsia" w:hAnsiTheme="majorHAnsi" w:cstheme="majorBidi"/>
+      <w:i/>
+      <w:iCs/>
+      <w:color w:val="272727" w:themeColor="text1" w:themeTint="D8"/>
+      <w:sz w:val="21"/>
+      <w:szCs w:val="21"/>
+    </w:rPr>
   </w:style>
 </w:styles>
 </file>
@@ -1655,4 +4598,16 @@
     </a:ext>
   </a:extLst>
 </a:theme>
+</file>
+
+<file path=customXml/item1.xml><?xml version="1.0" encoding="utf-8"?>
+<b:Sources xmlns:b="http://schemas.openxmlformats.org/officeDocument/2006/bibliography" xmlns="http://schemas.openxmlformats.org/officeDocument/2006/bibliography" SelectedStyle="\APASixthEditionOfficeOnline.xsl" StyleName="APA" Version="6"/>
+</file>
+
+<file path=customXml/itemProps1.xml><?xml version="1.0" encoding="utf-8"?>
+<ds:datastoreItem xmlns:ds="http://schemas.openxmlformats.org/officeDocument/2006/customXml" ds:itemID="{743304FE-FA58-4090-BA5B-478B0081C583}">
+  <ds:schemaRefs>
+    <ds:schemaRef ds:uri="http://schemas.openxmlformats.org/officeDocument/2006/bibliography"/>
+  </ds:schemaRefs>
+</ds:datastoreItem>
 </file>